--- a/requisitos/CM_visao.docx
+++ b/requisitos/CM_visao.docx
@@ -21,13 +21,7 @@
         <w:rPr>
           <w:lang w:val="pt-BR"/>
         </w:rPr>
-        <w:t xml:space="preserve"> Management </w:t>
-      </w:r>
-      <w:r>
-        <w:rPr>
-          <w:lang w:val="pt-BR"/>
-        </w:rPr>
-        <w:t>Project</w:t>
+        <w:t xml:space="preserve"> Management Project</w:t>
       </w:r>
     </w:p>
     <w:p>
@@ -188,12 +182,6 @@
         <w:gridCol w:w="5084"/>
       </w:tblGrid>
       <w:tr>
-        <w:tblPrEx>
-          <w:tblCellMar>
-            <w:top w:w="0" w:type="dxa"/>
-            <w:bottom w:w="0" w:type="dxa"/>
-          </w:tblCellMar>
-        </w:tblPrEx>
         <w:tc>
           <w:tcPr>
             <w:tcW w:w="3138" w:type="dxa"/>
@@ -250,6 +238,7 @@
               <w:pStyle w:val="InfoBlue"/>
               <w:rPr>
                 <w:rFonts w:ascii="Arial" w:hAnsi="Arial" w:cs="Arial"/>
+                <w:i w:val="0"/>
                 <w:color w:val="000000"/>
                 <w:lang w:val="pt-BR"/>
               </w:rPr>
@@ -257,6 +246,7 @@
             <w:r>
               <w:rPr>
                 <w:rFonts w:ascii="Arial" w:hAnsi="Arial" w:cs="Arial"/>
+                <w:i w:val="0"/>
                 <w:color w:val="000000"/>
                 <w:lang w:val="pt-BR"/>
               </w:rPr>
@@ -266,6 +256,7 @@
             <w:r>
               <w:rPr>
                 <w:rFonts w:ascii="Arial" w:hAnsi="Arial" w:cs="Arial"/>
+                <w:i w:val="0"/>
                 <w:color w:val="000000"/>
                 <w:lang w:val="pt-BR"/>
               </w:rPr>
@@ -275,29 +266,16 @@
             <w:r>
               <w:rPr>
                 <w:rFonts w:ascii="Arial" w:hAnsi="Arial" w:cs="Arial"/>
+                <w:i w:val="0"/>
                 <w:color w:val="000000"/>
                 <w:lang w:val="pt-BR"/>
               </w:rPr>
-              <w:t xml:space="preserve"> não consegue disponibilizar aos clientes </w:t>
-            </w:r>
-            <w:r>
-              <w:rPr>
-                <w:rFonts w:ascii="Arial" w:hAnsi="Arial" w:cs="Arial"/>
-                <w:color w:val="000000"/>
-                <w:lang w:val="pt-BR"/>
-              </w:rPr>
-              <w:t>meios de alugar, consultar e reservar veículos para aluguel através da internet.</w:t>
+              <w:t xml:space="preserve"> não consegue disponibilizar aos clientes meios de alugar, consultar e reservar veículos para aluguel através da internet.</w:t>
             </w:r>
           </w:p>
         </w:tc>
       </w:tr>
       <w:tr>
-        <w:tblPrEx>
-          <w:tblCellMar>
-            <w:top w:w="0" w:type="dxa"/>
-            <w:bottom w:w="0" w:type="dxa"/>
-          </w:tblCellMar>
-        </w:tblPrEx>
         <w:tc>
           <w:tcPr>
             <w:tcW w:w="3138" w:type="dxa"/>
@@ -356,6 +334,7 @@
               <w:pStyle w:val="InfoBlue"/>
               <w:rPr>
                 <w:rFonts w:ascii="Arial" w:hAnsi="Arial" w:cs="Arial"/>
+                <w:i w:val="0"/>
                 <w:color w:val="000000"/>
                 <w:lang w:val="pt-BR"/>
               </w:rPr>
@@ -363,6 +342,7 @@
             <w:r>
               <w:rPr>
                 <w:rFonts w:ascii="Arial" w:hAnsi="Arial" w:cs="Arial"/>
+                <w:i w:val="0"/>
                 <w:color w:val="000000"/>
                 <w:lang w:val="pt-BR"/>
               </w:rPr>
@@ -372,12 +352,6 @@
         </w:tc>
       </w:tr>
       <w:tr>
-        <w:tblPrEx>
-          <w:tblCellMar>
-            <w:top w:w="0" w:type="dxa"/>
-            <w:bottom w:w="0" w:type="dxa"/>
-          </w:tblCellMar>
-        </w:tblPrEx>
         <w:tc>
           <w:tcPr>
             <w:tcW w:w="3138" w:type="dxa"/>
@@ -443,6 +417,7 @@
               <w:pStyle w:val="InfoBlue"/>
               <w:rPr>
                 <w:rFonts w:ascii="Arial" w:hAnsi="Arial" w:cs="Arial"/>
+                <w:i w:val="0"/>
                 <w:color w:val="000000"/>
                 <w:lang w:val="pt-BR"/>
               </w:rPr>
@@ -450,6 +425,7 @@
             <w:r>
               <w:rPr>
                 <w:rFonts w:ascii="Arial" w:hAnsi="Arial" w:cs="Arial"/>
+                <w:i w:val="0"/>
                 <w:color w:val="000000"/>
                 <w:lang w:val="pt-BR"/>
               </w:rPr>
@@ -458,6 +434,7 @@
             <w:r>
               <w:rPr>
                 <w:rFonts w:ascii="Arial" w:hAnsi="Arial" w:cs="Arial"/>
+                <w:i w:val="0"/>
                 <w:color w:val="000000"/>
                 <w:lang w:val="pt-BR"/>
               </w:rPr>
@@ -466,6 +443,7 @@
             <w:r>
               <w:rPr>
                 <w:rFonts w:ascii="Arial" w:hAnsi="Arial" w:cs="Arial"/>
+                <w:i w:val="0"/>
                 <w:color w:val="000000"/>
                 <w:lang w:val="pt-BR"/>
               </w:rPr>
@@ -475,12 +453,6 @@
         </w:tc>
       </w:tr>
       <w:tr>
-        <w:tblPrEx>
-          <w:tblCellMar>
-            <w:top w:w="0" w:type="dxa"/>
-            <w:bottom w:w="0" w:type="dxa"/>
-          </w:tblCellMar>
-        </w:tblPrEx>
         <w:tc>
           <w:tcPr>
             <w:tcW w:w="3138" w:type="dxa"/>
@@ -545,35 +517,19 @@
               <w:pStyle w:val="InfoBlue"/>
               <w:rPr>
                 <w:rFonts w:ascii="Arial" w:hAnsi="Arial" w:cs="Arial"/>
+                <w:i w:val="0"/>
                 <w:color w:val="000000"/>
                 <w:lang w:val="pt-BR"/>
               </w:rPr>
             </w:pPr>
-            <w:proofErr w:type="spellStart"/>
-            <w:r>
-              <w:rPr>
-                <w:rFonts w:ascii="Arial" w:hAnsi="Arial" w:cs="Arial"/>
+            <w:r>
+              <w:rPr>
+                <w:rFonts w:ascii="Arial" w:hAnsi="Arial" w:cs="Arial"/>
+                <w:i w:val="0"/>
                 <w:color w:val="000000"/>
                 <w:lang w:val="pt-BR"/>
               </w:rPr>
-              <w:t>Fornecer</w:t>
-            </w:r>
-            <w:proofErr w:type="spellEnd"/>
-            <w:r>
-              <w:rPr>
-                <w:rFonts w:ascii="Arial" w:hAnsi="Arial" w:cs="Arial"/>
-                <w:color w:val="000000"/>
-                <w:lang w:val="pt-BR"/>
-              </w:rPr>
-              <w:t xml:space="preserve"> todo o atendimento através </w:t>
-            </w:r>
-            <w:r>
-              <w:rPr>
-                <w:rFonts w:ascii="Arial" w:hAnsi="Arial" w:cs="Arial"/>
-                <w:color w:val="000000"/>
-                <w:lang w:val="pt-BR"/>
-              </w:rPr>
-              <w:t>de uma aplicação online.</w:t>
+              <w:t>Fornecer todo o atendimento através de uma aplicação online.</w:t>
             </w:r>
           </w:p>
         </w:tc>
@@ -634,12 +590,6 @@
         <w:gridCol w:w="5264"/>
       </w:tblGrid>
       <w:tr>
-        <w:tblPrEx>
-          <w:tblCellMar>
-            <w:top w:w="0" w:type="dxa"/>
-            <w:bottom w:w="0" w:type="dxa"/>
-          </w:tblCellMar>
-        </w:tblPrEx>
         <w:tc>
           <w:tcPr>
             <w:tcW w:w="2958" w:type="dxa"/>
@@ -696,6 +646,7 @@
               <w:pStyle w:val="InfoBlue"/>
               <w:rPr>
                 <w:rFonts w:ascii="Arial" w:hAnsi="Arial" w:cs="Arial"/>
+                <w:i w:val="0"/>
                 <w:color w:val="000000"/>
                 <w:lang w:val="pt-BR"/>
               </w:rPr>
@@ -703,6 +654,7 @@
             <w:r>
               <w:rPr>
                 <w:rFonts w:ascii="Arial" w:hAnsi="Arial" w:cs="Arial"/>
+                <w:i w:val="0"/>
                 <w:color w:val="000000"/>
                 <w:lang w:val="pt-BR"/>
               </w:rPr>
@@ -712,12 +664,6 @@
         </w:tc>
       </w:tr>
       <w:tr>
-        <w:tblPrEx>
-          <w:tblCellMar>
-            <w:top w:w="0" w:type="dxa"/>
-            <w:bottom w:w="0" w:type="dxa"/>
-          </w:tblCellMar>
-        </w:tblPrEx>
         <w:tc>
           <w:tcPr>
             <w:tcW w:w="2958" w:type="dxa"/>
@@ -774,6 +720,7 @@
               <w:pStyle w:val="InfoBlue"/>
               <w:rPr>
                 <w:rFonts w:ascii="Arial" w:hAnsi="Arial" w:cs="Arial"/>
+                <w:i w:val="0"/>
                 <w:color w:val="000000"/>
                 <w:lang w:val="pt-BR"/>
               </w:rPr>
@@ -781,6 +728,7 @@
             <w:r>
               <w:rPr>
                 <w:rFonts w:ascii="Arial" w:hAnsi="Arial" w:cs="Arial"/>
+                <w:i w:val="0"/>
                 <w:color w:val="000000"/>
                 <w:lang w:val="pt-BR"/>
               </w:rPr>
@@ -790,12 +738,6 @@
         </w:tc>
       </w:tr>
       <w:tr>
-        <w:tblPrEx>
-          <w:tblCellMar>
-            <w:top w:w="0" w:type="dxa"/>
-            <w:bottom w:w="0" w:type="dxa"/>
-          </w:tblCellMar>
-        </w:tblPrEx>
         <w:tc>
           <w:tcPr>
             <w:tcW w:w="2958" w:type="dxa"/>
@@ -861,6 +803,7 @@
               <w:pStyle w:val="InfoBlue"/>
               <w:rPr>
                 <w:rFonts w:ascii="Arial" w:hAnsi="Arial" w:cs="Arial"/>
+                <w:i w:val="0"/>
                 <w:color w:val="000000"/>
                 <w:lang w:val="pt-BR"/>
               </w:rPr>
@@ -868,6 +811,7 @@
             <w:r>
               <w:rPr>
                 <w:rFonts w:ascii="Arial" w:hAnsi="Arial" w:cs="Arial"/>
+                <w:i w:val="0"/>
                 <w:color w:val="000000"/>
                 <w:lang w:val="pt-BR"/>
               </w:rPr>
@@ -877,12 +821,6 @@
         </w:tc>
       </w:tr>
       <w:tr>
-        <w:tblPrEx>
-          <w:tblCellMar>
-            <w:top w:w="0" w:type="dxa"/>
-            <w:bottom w:w="0" w:type="dxa"/>
-          </w:tblCellMar>
-        </w:tblPrEx>
         <w:tc>
           <w:tcPr>
             <w:tcW w:w="2958" w:type="dxa"/>
@@ -939,6 +877,7 @@
               <w:pStyle w:val="InfoBlue"/>
               <w:rPr>
                 <w:rFonts w:ascii="Arial" w:hAnsi="Arial" w:cs="Arial"/>
+                <w:i w:val="0"/>
                 <w:color w:val="000000"/>
                 <w:lang w:val="pt-BR"/>
               </w:rPr>
@@ -946,29 +885,16 @@
             <w:r>
               <w:rPr>
                 <w:rFonts w:ascii="Arial" w:hAnsi="Arial" w:cs="Arial"/>
+                <w:i w:val="0"/>
                 <w:color w:val="000000"/>
                 <w:lang w:val="pt-BR"/>
               </w:rPr>
-              <w:t>Poderá consultar todo o acervo de veículos disponíveis,</w:t>
-            </w:r>
-            <w:r>
-              <w:rPr>
-                <w:rFonts w:ascii="Arial" w:hAnsi="Arial" w:cs="Arial"/>
-                <w:color w:val="000000"/>
-                <w:lang w:val="pt-BR"/>
-              </w:rPr>
-              <w:t xml:space="preserve"> e escolher o que melhor atende a sua necessidade.</w:t>
+              <w:t>Poderá consultar todo o acervo de veículos disponíveis, e escolher o que melhor atende a sua necessidade.</w:t>
             </w:r>
           </w:p>
         </w:tc>
       </w:tr>
       <w:tr>
-        <w:tblPrEx>
-          <w:tblCellMar>
-            <w:top w:w="0" w:type="dxa"/>
-            <w:bottom w:w="0" w:type="dxa"/>
-          </w:tblCellMar>
-        </w:tblPrEx>
         <w:tc>
           <w:tcPr>
             <w:tcW w:w="2958" w:type="dxa"/>
@@ -1025,6 +951,7 @@
               <w:pStyle w:val="InfoBlue"/>
               <w:rPr>
                 <w:rFonts w:ascii="Arial" w:hAnsi="Arial" w:cs="Arial"/>
+                <w:i w:val="0"/>
                 <w:color w:val="000000"/>
                 <w:lang w:val="pt-BR"/>
               </w:rPr>
@@ -1033,6 +960,7 @@
             <w:r>
               <w:rPr>
                 <w:rFonts w:ascii="Arial" w:hAnsi="Arial" w:cs="Arial"/>
+                <w:i w:val="0"/>
                 <w:color w:val="000000"/>
                 <w:lang w:val="pt-BR"/>
               </w:rPr>
@@ -1043,12 +971,6 @@
         </w:tc>
       </w:tr>
       <w:tr>
-        <w:tblPrEx>
-          <w:tblCellMar>
-            <w:top w:w="0" w:type="dxa"/>
-            <w:bottom w:w="0" w:type="dxa"/>
-          </w:tblCellMar>
-        </w:tblPrEx>
         <w:tc>
           <w:tcPr>
             <w:tcW w:w="2958" w:type="dxa"/>
@@ -1104,6 +1026,7 @@
               <w:pStyle w:val="InfoBlue"/>
               <w:rPr>
                 <w:rFonts w:ascii="Arial" w:hAnsi="Arial" w:cs="Arial"/>
+                <w:i w:val="0"/>
                 <w:color w:val="000000"/>
                 <w:lang w:val="pt-BR"/>
               </w:rPr>
@@ -1111,6 +1034,7 @@
             <w:r>
               <w:rPr>
                 <w:rFonts w:ascii="Arial" w:hAnsi="Arial" w:cs="Arial"/>
+                <w:i w:val="0"/>
                 <w:color w:val="000000"/>
                 <w:lang w:val="pt-BR"/>
               </w:rPr>
@@ -1148,12 +1072,6 @@
         <w:gridCol w:w="5269"/>
       </w:tblGrid>
       <w:tr>
-        <w:tblPrEx>
-          <w:tblCellMar>
-            <w:top w:w="0" w:type="dxa"/>
-            <w:bottom w:w="0" w:type="dxa"/>
-          </w:tblCellMar>
-        </w:tblPrEx>
         <w:trPr>
           <w:trHeight w:val="360"/>
           <w:jc w:val="center"/>
@@ -1216,6 +1134,7 @@
               <w:pStyle w:val="InfoBlue"/>
               <w:rPr>
                 <w:rFonts w:ascii="Arial" w:hAnsi="Arial" w:cs="Arial"/>
+                <w:i w:val="0"/>
                 <w:color w:val="000000"/>
                 <w:lang w:val="pt-BR"/>
               </w:rPr>
@@ -1224,6 +1143,7 @@
             <w:r>
               <w:rPr>
                 <w:rFonts w:ascii="Arial" w:hAnsi="Arial" w:cs="Arial"/>
+                <w:i w:val="0"/>
                 <w:color w:val="000000"/>
                 <w:lang w:val="pt-BR"/>
               </w:rPr>
@@ -1234,12 +1154,6 @@
         </w:tc>
       </w:tr>
       <w:tr>
-        <w:tblPrEx>
-          <w:tblCellMar>
-            <w:top w:w="0" w:type="dxa"/>
-            <w:bottom w:w="0" w:type="dxa"/>
-          </w:tblCellMar>
-        </w:tblPrEx>
         <w:trPr>
           <w:trHeight w:val="298"/>
           <w:jc w:val="center"/>
@@ -1302,6 +1216,7 @@
               <w:pStyle w:val="InfoBlue"/>
               <w:rPr>
                 <w:rFonts w:ascii="Arial" w:hAnsi="Arial" w:cs="Arial"/>
+                <w:i w:val="0"/>
                 <w:color w:val="000000"/>
                 <w:lang w:val="pt-BR"/>
               </w:rPr>
@@ -1309,29 +1224,16 @@
             <w:r>
               <w:rPr>
                 <w:rFonts w:ascii="Arial" w:hAnsi="Arial" w:cs="Arial"/>
+                <w:i w:val="0"/>
                 <w:color w:val="000000"/>
                 <w:lang w:val="pt-BR"/>
               </w:rPr>
-              <w:t xml:space="preserve">Está com dificuldades no gerenciamento dos veículos </w:t>
-            </w:r>
-            <w:r>
-              <w:rPr>
-                <w:rFonts w:ascii="Arial" w:hAnsi="Arial" w:cs="Arial"/>
-                <w:color w:val="000000"/>
-                <w:lang w:val="pt-BR"/>
-              </w:rPr>
-              <w:t>alugados</w:t>
+              <w:t>Está com dificuldades no gerenciamento dos veículos alugados</w:t>
             </w:r>
           </w:p>
         </w:tc>
       </w:tr>
       <w:tr>
-        <w:tblPrEx>
-          <w:tblCellMar>
-            <w:top w:w="0" w:type="dxa"/>
-            <w:bottom w:w="0" w:type="dxa"/>
-          </w:tblCellMar>
-        </w:tblPrEx>
         <w:trPr>
           <w:trHeight w:val="360"/>
           <w:jc w:val="center"/>
@@ -1403,6 +1305,7 @@
               <w:pStyle w:val="InfoBlue"/>
               <w:rPr>
                 <w:rFonts w:ascii="Arial" w:hAnsi="Arial" w:cs="Arial"/>
+                <w:i w:val="0"/>
                 <w:color w:val="000000"/>
                 <w:lang w:val="pt-BR"/>
               </w:rPr>
@@ -1410,6 +1313,7 @@
             <w:r>
               <w:rPr>
                 <w:rFonts w:ascii="Arial" w:hAnsi="Arial" w:cs="Arial"/>
+                <w:i w:val="0"/>
                 <w:color w:val="000000"/>
                 <w:lang w:val="pt-BR"/>
               </w:rPr>
@@ -1419,12 +1323,6 @@
         </w:tc>
       </w:tr>
       <w:tr>
-        <w:tblPrEx>
-          <w:tblCellMar>
-            <w:top w:w="0" w:type="dxa"/>
-            <w:bottom w:w="0" w:type="dxa"/>
-          </w:tblCellMar>
-        </w:tblPrEx>
         <w:trPr>
           <w:trHeight w:val="836"/>
           <w:jc w:val="center"/>
@@ -1487,6 +1385,7 @@
               <w:pStyle w:val="InfoBlue"/>
               <w:rPr>
                 <w:rFonts w:ascii="Arial" w:hAnsi="Arial" w:cs="Arial"/>
+                <w:i w:val="0"/>
                 <w:color w:val="000000"/>
                 <w:lang w:val="pt-BR"/>
               </w:rPr>
@@ -1494,6 +1393,7 @@
             <w:r>
               <w:rPr>
                 <w:rFonts w:ascii="Arial" w:hAnsi="Arial" w:cs="Arial"/>
+                <w:i w:val="0"/>
                 <w:color w:val="000000"/>
                 <w:lang w:val="pt-BR"/>
               </w:rPr>
@@ -1569,23 +1469,17 @@
         <w:tblLook w:val="04A0" w:firstRow="1" w:lastRow="0" w:firstColumn="1" w:lastColumn="0" w:noHBand="0" w:noVBand="1"/>
       </w:tblPr>
       <w:tblGrid>
-        <w:gridCol w:w="1889"/>
-        <w:gridCol w:w="2610"/>
+        <w:gridCol w:w="1547"/>
+        <w:gridCol w:w="2952"/>
         <w:gridCol w:w="3961"/>
       </w:tblGrid>
       <w:tr>
-        <w:tblPrEx>
-          <w:tblCellMar>
-            <w:top w:w="0" w:type="dxa"/>
-            <w:bottom w:w="0" w:type="dxa"/>
-          </w:tblCellMar>
-        </w:tblPrEx>
         <w:trPr>
           <w:tblHeader/>
         </w:trPr>
         <w:tc>
           <w:tcPr>
-            <w:tcW w:w="1889" w:type="dxa"/>
+            <w:tcW w:w="1547" w:type="dxa"/>
             <w:tcBorders>
               <w:top w:val="single" w:sz="6" w:space="0" w:color="000001"/>
               <w:left w:val="single" w:sz="6" w:space="0" w:color="000001"/>
@@ -1622,7 +1516,7 @@
         </w:tc>
         <w:tc>
           <w:tcPr>
-            <w:tcW w:w="2610" w:type="dxa"/>
+            <w:tcW w:w="2952" w:type="dxa"/>
             <w:tcBorders>
               <w:top w:val="single" w:sz="6" w:space="0" w:color="000001"/>
               <w:left w:val="single" w:sz="6" w:space="0" w:color="000001"/>
@@ -1696,15 +1590,9 @@
         </w:tc>
       </w:tr>
       <w:tr>
-        <w:tblPrEx>
-          <w:tblCellMar>
-            <w:top w:w="0" w:type="dxa"/>
-            <w:bottom w:w="0" w:type="dxa"/>
-          </w:tblCellMar>
-        </w:tblPrEx>
-        <w:tc>
-          <w:tcPr>
-            <w:tcW w:w="1889" w:type="dxa"/>
+        <w:tc>
+          <w:tcPr>
+            <w:tcW w:w="1547" w:type="dxa"/>
             <w:tcBorders>
               <w:top w:val="single" w:sz="6" w:space="0" w:color="000001"/>
               <w:left w:val="single" w:sz="6" w:space="0" w:color="000001"/>
@@ -1723,6 +1611,7 @@
               <w:pStyle w:val="InfoBlue"/>
               <w:rPr>
                 <w:rFonts w:ascii="Arial" w:hAnsi="Arial" w:cs="Arial"/>
+                <w:i w:val="0"/>
                 <w:color w:val="000000"/>
                 <w:lang w:val="pt-BR"/>
               </w:rPr>
@@ -1730,6 +1619,7 @@
             <w:r>
               <w:rPr>
                 <w:rFonts w:ascii="Arial" w:hAnsi="Arial" w:cs="Arial"/>
+                <w:i w:val="0"/>
                 <w:color w:val="000000"/>
                 <w:lang w:val="pt-BR"/>
               </w:rPr>
@@ -1739,7 +1629,7 @@
         </w:tc>
         <w:tc>
           <w:tcPr>
-            <w:tcW w:w="2610" w:type="dxa"/>
+            <w:tcW w:w="2952" w:type="dxa"/>
             <w:tcBorders>
               <w:top w:val="single" w:sz="6" w:space="0" w:color="000001"/>
               <w:left w:val="single" w:sz="6" w:space="0" w:color="000001"/>
@@ -1758,6 +1648,7 @@
               <w:pStyle w:val="InfoBlue"/>
               <w:rPr>
                 <w:rFonts w:ascii="Arial" w:hAnsi="Arial" w:cs="Arial"/>
+                <w:i w:val="0"/>
                 <w:color w:val="000000"/>
                 <w:lang w:val="pt-BR"/>
               </w:rPr>
@@ -1765,6 +1656,7 @@
             <w:r>
               <w:rPr>
                 <w:rFonts w:ascii="Arial" w:hAnsi="Arial" w:cs="Arial"/>
+                <w:i w:val="0"/>
                 <w:color w:val="000000"/>
                 <w:lang w:val="pt-BR"/>
               </w:rPr>
@@ -1793,12 +1685,14 @@
               <w:pStyle w:val="InfoBlue"/>
               <w:rPr>
                 <w:rFonts w:ascii="Arial" w:hAnsi="Arial" w:cs="Arial"/>
-                <w:lang w:val="pt-BR"/>
-              </w:rPr>
-            </w:pPr>
-            <w:r>
-              <w:rPr>
-                <w:rFonts w:ascii="Arial" w:hAnsi="Arial" w:cs="Arial"/>
+                <w:i w:val="0"/>
+                <w:lang w:val="pt-BR"/>
+              </w:rPr>
+            </w:pPr>
+            <w:r>
+              <w:rPr>
+                <w:rFonts w:ascii="Arial" w:hAnsi="Arial" w:cs="Arial"/>
+                <w:i w:val="0"/>
                 <w:lang w:val="pt-BR"/>
               </w:rPr>
               <w:t>-</w:t>
@@ -1806,24 +1700,18 @@
             <w:r>
               <w:rPr>
                 <w:rFonts w:ascii="Arial" w:hAnsi="Arial" w:cs="Arial"/>
+                <w:i w:val="0"/>
                 <w:color w:val="000000"/>
                 <w:lang w:val="pt-BR"/>
               </w:rPr>
-              <w:t xml:space="preserve"> </w:t>
-            </w:r>
-            <w:proofErr w:type="spellStart"/>
-            <w:r>
-              <w:rPr>
-                <w:rFonts w:ascii="Arial" w:hAnsi="Arial" w:cs="Arial"/>
-                <w:color w:val="000000"/>
-                <w:lang w:val="pt-BR"/>
-              </w:rPr>
-              <w:t>Fornecer</w:t>
-            </w:r>
-            <w:proofErr w:type="spellEnd"/>
-            <w:r>
-              <w:rPr>
-                <w:rFonts w:ascii="Arial" w:hAnsi="Arial" w:cs="Arial"/>
+              <w:t xml:space="preserve"> Fornecer</w:t>
+            </w:r>
+            <w:bookmarkStart w:id="16" w:name="_GoBack"/>
+            <w:bookmarkEnd w:id="16"/>
+            <w:r>
+              <w:rPr>
+                <w:rFonts w:ascii="Arial" w:hAnsi="Arial" w:cs="Arial"/>
+                <w:i w:val="0"/>
                 <w:color w:val="000000"/>
                 <w:lang w:val="pt-BR"/>
               </w:rPr>
@@ -1833,15 +1721,9 @@
         </w:tc>
       </w:tr>
       <w:tr>
-        <w:tblPrEx>
-          <w:tblCellMar>
-            <w:top w:w="0" w:type="dxa"/>
-            <w:bottom w:w="0" w:type="dxa"/>
-          </w:tblCellMar>
-        </w:tblPrEx>
-        <w:tc>
-          <w:tcPr>
-            <w:tcW w:w="1889" w:type="dxa"/>
+        <w:tc>
+          <w:tcPr>
+            <w:tcW w:w="1547" w:type="dxa"/>
             <w:tcBorders>
               <w:top w:val="single" w:sz="6" w:space="0" w:color="000001"/>
               <w:left w:val="single" w:sz="6" w:space="0" w:color="000001"/>
@@ -1860,6 +1742,7 @@
               <w:pStyle w:val="InfoBlue"/>
               <w:rPr>
                 <w:rFonts w:ascii="Arial" w:hAnsi="Arial" w:cs="Arial"/>
+                <w:i w:val="0"/>
                 <w:color w:val="000000"/>
                 <w:lang w:val="pt-BR"/>
               </w:rPr>
@@ -1867,6 +1750,7 @@
             <w:r>
               <w:rPr>
                 <w:rFonts w:ascii="Arial" w:hAnsi="Arial" w:cs="Arial"/>
+                <w:i w:val="0"/>
                 <w:color w:val="000000"/>
                 <w:lang w:val="pt-BR"/>
               </w:rPr>
@@ -1876,7 +1760,7 @@
         </w:tc>
         <w:tc>
           <w:tcPr>
-            <w:tcW w:w="2610" w:type="dxa"/>
+            <w:tcW w:w="2952" w:type="dxa"/>
             <w:tcBorders>
               <w:top w:val="single" w:sz="6" w:space="0" w:color="000001"/>
               <w:left w:val="single" w:sz="6" w:space="0" w:color="000001"/>
@@ -1895,6 +1779,7 @@
               <w:pStyle w:val="InfoBlue"/>
               <w:rPr>
                 <w:rFonts w:ascii="Arial" w:hAnsi="Arial" w:cs="Arial"/>
+                <w:i w:val="0"/>
                 <w:color w:val="000000"/>
                 <w:lang w:val="pt-BR"/>
               </w:rPr>
@@ -1902,6 +1787,7 @@
             <w:r>
               <w:rPr>
                 <w:rFonts w:ascii="Arial" w:hAnsi="Arial" w:cs="Arial"/>
+                <w:i w:val="0"/>
                 <w:color w:val="000000"/>
                 <w:lang w:val="pt-BR"/>
               </w:rPr>
@@ -1930,12 +1816,14 @@
               <w:pStyle w:val="InfoBlue"/>
               <w:rPr>
                 <w:rFonts w:ascii="Arial" w:hAnsi="Arial" w:cs="Arial"/>
-                <w:lang w:val="pt-BR"/>
-              </w:rPr>
-            </w:pPr>
-            <w:r>
-              <w:rPr>
-                <w:rFonts w:ascii="Arial" w:hAnsi="Arial" w:cs="Arial"/>
+                <w:i w:val="0"/>
+                <w:lang w:val="pt-BR"/>
+              </w:rPr>
+            </w:pPr>
+            <w:r>
+              <w:rPr>
+                <w:rFonts w:ascii="Arial" w:hAnsi="Arial" w:cs="Arial"/>
+                <w:i w:val="0"/>
                 <w:lang w:val="pt-BR"/>
               </w:rPr>
               <w:t xml:space="preserve">- </w:t>
@@ -1943,18 +1831,11 @@
             <w:r>
               <w:rPr>
                 <w:rFonts w:ascii="Arial" w:hAnsi="Arial" w:cs="Arial"/>
+                <w:i w:val="0"/>
                 <w:color w:val="000000"/>
                 <w:lang w:val="pt-BR"/>
               </w:rPr>
-              <w:t>Planejar o ciclo de vida para o desenvolvimento</w:t>
-            </w:r>
-            <w:r>
-              <w:rPr>
-                <w:rFonts w:ascii="Arial" w:hAnsi="Arial" w:cs="Arial"/>
-                <w:color w:val="000000"/>
-                <w:lang w:val="pt-BR"/>
-              </w:rPr>
-              <w:t xml:space="preserve"> da solução.</w:t>
+              <w:t>Planejar o ciclo de vida para o desenvolvimento da solução.</w:t>
             </w:r>
           </w:p>
         </w:tc>
@@ -1980,21 +1861,20 @@
           <w:lang w:val="pt-BR"/>
         </w:rPr>
       </w:pPr>
-      <w:bookmarkStart w:id="16" w:name="_Toc425054386"/>
-      <w:bookmarkStart w:id="17" w:name="_Toc20715759"/>
-      <w:bookmarkStart w:id="18" w:name="_Toc512930912"/>
-      <w:bookmarkStart w:id="19" w:name="_Toc452813585"/>
-      <w:bookmarkStart w:id="20" w:name="_Toc436203384"/>
-      <w:bookmarkStart w:id="21" w:name="_Toc422186479"/>
-      <w:bookmarkStart w:id="22" w:name="_Toc346297773"/>
-      <w:bookmarkStart w:id="23" w:name="_Toc342757864"/>
+      <w:bookmarkStart w:id="17" w:name="_Toc425054386"/>
+      <w:bookmarkStart w:id="18" w:name="_Toc20715759"/>
+      <w:bookmarkStart w:id="19" w:name="_Toc512930912"/>
+      <w:bookmarkStart w:id="20" w:name="_Toc452813585"/>
+      <w:bookmarkStart w:id="21" w:name="_Toc436203384"/>
+      <w:bookmarkStart w:id="22" w:name="_Toc422186479"/>
+      <w:bookmarkStart w:id="23" w:name="_Toc346297773"/>
+      <w:bookmarkStart w:id="24" w:name="_Toc342757864"/>
       <w:r>
         <w:rPr>
           <w:lang w:val="pt-BR"/>
         </w:rPr>
         <w:t>Ambiente do Usuário</w:t>
       </w:r>
-      <w:bookmarkEnd w:id="16"/>
       <w:bookmarkEnd w:id="17"/>
       <w:bookmarkEnd w:id="18"/>
       <w:bookmarkEnd w:id="19"/>
@@ -2002,6 +1882,7 @@
       <w:bookmarkEnd w:id="21"/>
       <w:bookmarkEnd w:id="22"/>
       <w:bookmarkEnd w:id="23"/>
+      <w:bookmarkEnd w:id="24"/>
     </w:p>
     <w:p>
       <w:pPr>
@@ -2050,17 +1931,7 @@
           <w:sz w:val="20"/>
           <w:lang w:val="pt-BR"/>
         </w:rPr>
-        <w:t xml:space="preserve"> vai poder através da aplicação web fazer reserva de qualquer carro e alugar o mesmo de acordo com suas necessidades, será disponível as avaliações de cada veículo para que o cliente tenha um melho</w:t>
-      </w:r>
-      <w:r>
-        <w:rPr>
-          <w:rFonts w:ascii="Arial" w:hAnsi="Arial" w:cs="Arial"/>
-          <w:b w:val="0"/>
-          <w:i w:val="0"/>
-          <w:sz w:val="20"/>
-          <w:lang w:val="pt-BR"/>
-        </w:rPr>
-        <w:t>r feedback. Além disso o site mostrará os carros que estão em promoção para alugar, e o cliente poderá localizar a locadora por GPS.</w:t>
+        <w:t xml:space="preserve"> vai poder através da aplicação web fazer reserva de qualquer carro e alugar o mesmo de acordo com suas necessidades, será disponível as avaliações de cada veículo para que o cliente tenha um melhor feedback. Além disso o site mostrará os carros que estão em promoção para alugar, e o cliente poderá localizar a locadora por GPS.</w:t>
       </w:r>
     </w:p>
     <w:p>
@@ -2104,18 +1975,18 @@
           <w:lang w:val="pt-BR"/>
         </w:rPr>
       </w:pPr>
-      <w:bookmarkStart w:id="24" w:name="_Toc452813588"/>
-      <w:bookmarkStart w:id="25" w:name="_Toc20715763"/>
-      <w:bookmarkStart w:id="26" w:name="_Toc512930913"/>
+      <w:bookmarkStart w:id="25" w:name="_Toc452813588"/>
+      <w:bookmarkStart w:id="26" w:name="_Toc20715763"/>
+      <w:bookmarkStart w:id="27" w:name="_Toc512930913"/>
       <w:r>
         <w:rPr>
           <w:lang w:val="pt-BR"/>
         </w:rPr>
         <w:t>Necessidades e Características</w:t>
       </w:r>
-      <w:bookmarkEnd w:id="24"/>
       <w:bookmarkEnd w:id="25"/>
       <w:bookmarkEnd w:id="26"/>
+      <w:bookmarkEnd w:id="27"/>
     </w:p>
     <w:p>
       <w:pPr>
@@ -2138,21 +2009,15 @@
         <w:tblLook w:val="04A0" w:firstRow="1" w:lastRow="0" w:firstColumn="1" w:lastColumn="0" w:noHBand="0" w:noVBand="1"/>
       </w:tblPr>
       <w:tblGrid>
-        <w:gridCol w:w="2268"/>
-        <w:gridCol w:w="1275"/>
-        <w:gridCol w:w="3544"/>
-        <w:gridCol w:w="1701"/>
+        <w:gridCol w:w="2126"/>
+        <w:gridCol w:w="1417"/>
+        <w:gridCol w:w="3969"/>
+        <w:gridCol w:w="1276"/>
       </w:tblGrid>
       <w:tr>
-        <w:tblPrEx>
-          <w:tblCellMar>
-            <w:top w:w="0" w:type="dxa"/>
-            <w:bottom w:w="0" w:type="dxa"/>
-          </w:tblCellMar>
-        </w:tblPrEx>
-        <w:tc>
-          <w:tcPr>
-            <w:tcW w:w="2268" w:type="dxa"/>
+        <w:tc>
+          <w:tcPr>
+            <w:tcW w:w="2126" w:type="dxa"/>
             <w:tcBorders>
               <w:top w:val="single" w:sz="6" w:space="0" w:color="000001"/>
               <w:left w:val="single" w:sz="6" w:space="0" w:color="000001"/>
@@ -2190,7 +2055,7 @@
         </w:tc>
         <w:tc>
           <w:tcPr>
-            <w:tcW w:w="1275" w:type="dxa"/>
+            <w:tcW w:w="1417" w:type="dxa"/>
             <w:tcBorders>
               <w:top w:val="single" w:sz="6" w:space="0" w:color="000001"/>
               <w:left w:val="single" w:sz="6" w:space="0" w:color="000001"/>
@@ -2228,7 +2093,7 @@
         </w:tc>
         <w:tc>
           <w:tcPr>
-            <w:tcW w:w="3544" w:type="dxa"/>
+            <w:tcW w:w="3969" w:type="dxa"/>
             <w:tcBorders>
               <w:top w:val="single" w:sz="6" w:space="0" w:color="000001"/>
               <w:left w:val="single" w:sz="6" w:space="0" w:color="000001"/>
@@ -2266,7 +2131,7 @@
         </w:tc>
         <w:tc>
           <w:tcPr>
-            <w:tcW w:w="1701" w:type="dxa"/>
+            <w:tcW w:w="1276" w:type="dxa"/>
             <w:tcBorders>
               <w:top w:val="single" w:sz="6" w:space="0" w:color="000001"/>
               <w:left w:val="single" w:sz="6" w:space="0" w:color="000001"/>
@@ -2304,15 +2169,9 @@
         </w:tc>
       </w:tr>
       <w:tr>
-        <w:tblPrEx>
-          <w:tblCellMar>
-            <w:top w:w="0" w:type="dxa"/>
-            <w:bottom w:w="0" w:type="dxa"/>
-          </w:tblCellMar>
-        </w:tblPrEx>
-        <w:tc>
-          <w:tcPr>
-            <w:tcW w:w="2268" w:type="dxa"/>
+        <w:tc>
+          <w:tcPr>
+            <w:tcW w:w="2126" w:type="dxa"/>
             <w:tcBorders>
               <w:top w:val="single" w:sz="6" w:space="0" w:color="000001"/>
               <w:left w:val="single" w:sz="6" w:space="0" w:color="000001"/>
@@ -2344,22 +2203,13 @@
                 <w:bCs/>
                 <w:lang w:val="pt-BR"/>
               </w:rPr>
-              <w:t xml:space="preserve">Cadastrar </w:t>
-            </w:r>
-            <w:r>
-              <w:rPr>
-                <w:rFonts w:ascii="Arial" w:hAnsi="Arial" w:cs="Arial"/>
-                <w:b/>
-                <w:bCs/>
-                <w:lang w:val="pt-BR"/>
-              </w:rPr>
-              <w:t>Colaborador.</w:t>
-            </w:r>
-          </w:p>
-        </w:tc>
-        <w:tc>
-          <w:tcPr>
-            <w:tcW w:w="1275" w:type="dxa"/>
+              <w:t>Cadastrar Colaborador.</w:t>
+            </w:r>
+          </w:p>
+        </w:tc>
+        <w:tc>
+          <w:tcPr>
+            <w:tcW w:w="1417" w:type="dxa"/>
             <w:tcBorders>
               <w:top w:val="single" w:sz="6" w:space="0" w:color="000001"/>
               <w:left w:val="single" w:sz="6" w:space="0" w:color="000001"/>
@@ -2393,7 +2243,7 @@
         </w:tc>
         <w:tc>
           <w:tcPr>
-            <w:tcW w:w="3544" w:type="dxa"/>
+            <w:tcW w:w="3969" w:type="dxa"/>
             <w:tcBorders>
               <w:top w:val="single" w:sz="6" w:space="0" w:color="000001"/>
               <w:left w:val="single" w:sz="6" w:space="0" w:color="000001"/>
@@ -2427,7 +2277,7 @@
         </w:tc>
         <w:tc>
           <w:tcPr>
-            <w:tcW w:w="1701" w:type="dxa"/>
+            <w:tcW w:w="1276" w:type="dxa"/>
             <w:tcBorders>
               <w:top w:val="single" w:sz="6" w:space="0" w:color="000001"/>
               <w:left w:val="single" w:sz="6" w:space="0" w:color="000001"/>
@@ -2461,15 +2311,9 @@
         </w:tc>
       </w:tr>
       <w:tr>
-        <w:tblPrEx>
-          <w:tblCellMar>
-            <w:top w:w="0" w:type="dxa"/>
-            <w:bottom w:w="0" w:type="dxa"/>
-          </w:tblCellMar>
-        </w:tblPrEx>
-        <w:tc>
-          <w:tcPr>
-            <w:tcW w:w="2268" w:type="dxa"/>
+        <w:tc>
+          <w:tcPr>
+            <w:tcW w:w="2126" w:type="dxa"/>
             <w:tcBorders>
               <w:top w:val="single" w:sz="6" w:space="0" w:color="000001"/>
               <w:left w:val="single" w:sz="6" w:space="0" w:color="000001"/>
@@ -2507,7 +2351,7 @@
         </w:tc>
         <w:tc>
           <w:tcPr>
-            <w:tcW w:w="1275" w:type="dxa"/>
+            <w:tcW w:w="1417" w:type="dxa"/>
             <w:tcBorders>
               <w:top w:val="single" w:sz="6" w:space="0" w:color="000001"/>
               <w:left w:val="single" w:sz="6" w:space="0" w:color="000001"/>
@@ -2541,7 +2385,7 @@
         </w:tc>
         <w:tc>
           <w:tcPr>
-            <w:tcW w:w="3544" w:type="dxa"/>
+            <w:tcW w:w="3969" w:type="dxa"/>
             <w:tcBorders>
               <w:top w:val="single" w:sz="6" w:space="0" w:color="000001"/>
               <w:left w:val="single" w:sz="6" w:space="0" w:color="000001"/>
@@ -2575,7 +2419,7 @@
         </w:tc>
         <w:tc>
           <w:tcPr>
-            <w:tcW w:w="1701" w:type="dxa"/>
+            <w:tcW w:w="1276" w:type="dxa"/>
             <w:tcBorders>
               <w:top w:val="single" w:sz="6" w:space="0" w:color="000001"/>
               <w:left w:val="single" w:sz="6" w:space="0" w:color="000001"/>
@@ -2609,15 +2453,9 @@
         </w:tc>
       </w:tr>
       <w:tr>
-        <w:tblPrEx>
-          <w:tblCellMar>
-            <w:top w:w="0" w:type="dxa"/>
-            <w:bottom w:w="0" w:type="dxa"/>
-          </w:tblCellMar>
-        </w:tblPrEx>
-        <w:tc>
-          <w:tcPr>
-            <w:tcW w:w="2268" w:type="dxa"/>
+        <w:tc>
+          <w:tcPr>
+            <w:tcW w:w="2126" w:type="dxa"/>
             <w:tcBorders>
               <w:left w:val="single" w:sz="6" w:space="0" w:color="000001"/>
               <w:bottom w:val="single" w:sz="6" w:space="0" w:color="000001"/>
@@ -2654,7 +2492,7 @@
         </w:tc>
         <w:tc>
           <w:tcPr>
-            <w:tcW w:w="1275" w:type="dxa"/>
+            <w:tcW w:w="1417" w:type="dxa"/>
             <w:tcBorders>
               <w:left w:val="single" w:sz="6" w:space="0" w:color="000001"/>
               <w:bottom w:val="single" w:sz="6" w:space="0" w:color="000001"/>
@@ -2687,7 +2525,7 @@
         </w:tc>
         <w:tc>
           <w:tcPr>
-            <w:tcW w:w="3544" w:type="dxa"/>
+            <w:tcW w:w="3969" w:type="dxa"/>
             <w:tcBorders>
               <w:left w:val="single" w:sz="6" w:space="0" w:color="000001"/>
               <w:bottom w:val="single" w:sz="6" w:space="0" w:color="000001"/>
@@ -2720,7 +2558,7 @@
         </w:tc>
         <w:tc>
           <w:tcPr>
-            <w:tcW w:w="1701" w:type="dxa"/>
+            <w:tcW w:w="1276" w:type="dxa"/>
             <w:tcBorders>
               <w:left w:val="single" w:sz="6" w:space="0" w:color="000001"/>
               <w:bottom w:val="single" w:sz="6" w:space="0" w:color="000001"/>
@@ -2753,15 +2591,9 @@
         </w:tc>
       </w:tr>
       <w:tr>
-        <w:tblPrEx>
-          <w:tblCellMar>
-            <w:top w:w="0" w:type="dxa"/>
-            <w:bottom w:w="0" w:type="dxa"/>
-          </w:tblCellMar>
-        </w:tblPrEx>
-        <w:tc>
-          <w:tcPr>
-            <w:tcW w:w="2268" w:type="dxa"/>
+        <w:tc>
+          <w:tcPr>
+            <w:tcW w:w="2126" w:type="dxa"/>
             <w:tcBorders>
               <w:left w:val="single" w:sz="6" w:space="0" w:color="000001"/>
               <w:bottom w:val="single" w:sz="6" w:space="0" w:color="000001"/>
@@ -2798,7 +2630,7 @@
         </w:tc>
         <w:tc>
           <w:tcPr>
-            <w:tcW w:w="1275" w:type="dxa"/>
+            <w:tcW w:w="1417" w:type="dxa"/>
             <w:tcBorders>
               <w:left w:val="single" w:sz="6" w:space="0" w:color="000001"/>
               <w:bottom w:val="single" w:sz="6" w:space="0" w:color="000001"/>
@@ -2820,20 +2652,25 @@
                 <w:lang w:val="pt-BR"/>
               </w:rPr>
             </w:pPr>
-            <w:proofErr w:type="gramStart"/>
-            <w:r>
-              <w:rPr>
-                <w:rFonts w:ascii="Arial" w:hAnsi="Arial" w:cs="Arial"/>
-                <w:lang w:val="pt-BR"/>
-              </w:rPr>
-              <w:t>baixa</w:t>
-            </w:r>
-            <w:proofErr w:type="gramEnd"/>
-          </w:p>
-        </w:tc>
-        <w:tc>
-          <w:tcPr>
-            <w:tcW w:w="3544" w:type="dxa"/>
+            <w:r>
+              <w:rPr>
+                <w:rFonts w:ascii="Arial" w:hAnsi="Arial" w:cs="Arial"/>
+                <w:lang w:val="pt-BR"/>
+              </w:rPr>
+              <w:t>B</w:t>
+            </w:r>
+            <w:r>
+              <w:rPr>
+                <w:rFonts w:ascii="Arial" w:hAnsi="Arial" w:cs="Arial"/>
+                <w:lang w:val="pt-BR"/>
+              </w:rPr>
+              <w:t>aixa</w:t>
+            </w:r>
+          </w:p>
+        </w:tc>
+        <w:tc>
+          <w:tcPr>
+            <w:tcW w:w="3969" w:type="dxa"/>
             <w:tcBorders>
               <w:left w:val="single" w:sz="6" w:space="0" w:color="000001"/>
               <w:bottom w:val="single" w:sz="6" w:space="0" w:color="000001"/>
@@ -2860,20 +2697,13 @@
                 <w:rFonts w:ascii="Arial" w:hAnsi="Arial" w:cs="Arial"/>
                 <w:lang w:val="pt-BR"/>
               </w:rPr>
-              <w:t xml:space="preserve">Colaborador, </w:t>
-            </w:r>
-            <w:r>
-              <w:rPr>
-                <w:rFonts w:ascii="Arial" w:hAnsi="Arial" w:cs="Arial"/>
-                <w:lang w:val="pt-BR"/>
-              </w:rPr>
-              <w:t>visitante e administrador podem alterar características do se perfil.</w:t>
-            </w:r>
-          </w:p>
-        </w:tc>
-        <w:tc>
-          <w:tcPr>
-            <w:tcW w:w="1701" w:type="dxa"/>
+              <w:t>Colaborador, visitante e administrador podem alterar características do se perfil.</w:t>
+            </w:r>
+          </w:p>
+        </w:tc>
+        <w:tc>
+          <w:tcPr>
+            <w:tcW w:w="1276" w:type="dxa"/>
             <w:tcBorders>
               <w:left w:val="single" w:sz="6" w:space="0" w:color="000001"/>
               <w:bottom w:val="single" w:sz="6" w:space="0" w:color="000001"/>
@@ -2906,15 +2736,9 @@
         </w:tc>
       </w:tr>
       <w:tr>
-        <w:tblPrEx>
-          <w:tblCellMar>
-            <w:top w:w="0" w:type="dxa"/>
-            <w:bottom w:w="0" w:type="dxa"/>
-          </w:tblCellMar>
-        </w:tblPrEx>
-        <w:tc>
-          <w:tcPr>
-            <w:tcW w:w="2268" w:type="dxa"/>
+        <w:tc>
+          <w:tcPr>
+            <w:tcW w:w="2126" w:type="dxa"/>
             <w:tcBorders>
               <w:left w:val="single" w:sz="6" w:space="0" w:color="000001"/>
               <w:bottom w:val="single" w:sz="6" w:space="0" w:color="000001"/>
@@ -2963,7 +2787,7 @@
         </w:tc>
         <w:tc>
           <w:tcPr>
-            <w:tcW w:w="1275" w:type="dxa"/>
+            <w:tcW w:w="1417" w:type="dxa"/>
             <w:tcBorders>
               <w:left w:val="single" w:sz="6" w:space="0" w:color="000001"/>
               <w:bottom w:val="single" w:sz="6" w:space="0" w:color="000001"/>
@@ -2996,7 +2820,7 @@
         </w:tc>
         <w:tc>
           <w:tcPr>
-            <w:tcW w:w="3544" w:type="dxa"/>
+            <w:tcW w:w="3969" w:type="dxa"/>
             <w:tcBorders>
               <w:left w:val="single" w:sz="6" w:space="0" w:color="000001"/>
               <w:bottom w:val="single" w:sz="6" w:space="0" w:color="000001"/>
@@ -3029,7 +2853,7 @@
         </w:tc>
         <w:tc>
           <w:tcPr>
-            <w:tcW w:w="1701" w:type="dxa"/>
+            <w:tcW w:w="1276" w:type="dxa"/>
             <w:tcBorders>
               <w:left w:val="single" w:sz="6" w:space="0" w:color="000001"/>
               <w:bottom w:val="single" w:sz="6" w:space="0" w:color="000001"/>
@@ -3062,15 +2886,9 @@
         </w:tc>
       </w:tr>
       <w:tr>
-        <w:tblPrEx>
-          <w:tblCellMar>
-            <w:top w:w="0" w:type="dxa"/>
-            <w:bottom w:w="0" w:type="dxa"/>
-          </w:tblCellMar>
-        </w:tblPrEx>
-        <w:tc>
-          <w:tcPr>
-            <w:tcW w:w="2268" w:type="dxa"/>
+        <w:tc>
+          <w:tcPr>
+            <w:tcW w:w="2126" w:type="dxa"/>
             <w:tcBorders>
               <w:top w:val="single" w:sz="6" w:space="0" w:color="000001"/>
               <w:left w:val="single" w:sz="6" w:space="0" w:color="000001"/>
@@ -3108,7 +2926,7 @@
         </w:tc>
         <w:tc>
           <w:tcPr>
-            <w:tcW w:w="1275" w:type="dxa"/>
+            <w:tcW w:w="1417" w:type="dxa"/>
             <w:tcBorders>
               <w:top w:val="single" w:sz="6" w:space="0" w:color="000001"/>
               <w:left w:val="single" w:sz="6" w:space="0" w:color="000001"/>
@@ -3142,7 +2960,7 @@
         </w:tc>
         <w:tc>
           <w:tcPr>
-            <w:tcW w:w="3544" w:type="dxa"/>
+            <w:tcW w:w="3969" w:type="dxa"/>
             <w:tcBorders>
               <w:top w:val="single" w:sz="6" w:space="0" w:color="000001"/>
               <w:left w:val="single" w:sz="6" w:space="0" w:color="000001"/>
@@ -3170,20 +2988,13 @@
                 <w:rFonts w:ascii="Arial" w:hAnsi="Arial" w:cs="Arial"/>
                 <w:lang w:val="pt-BR"/>
               </w:rPr>
-              <w:t>Verificar a lista de veículos disponíveis p</w:t>
-            </w:r>
-            <w:r>
-              <w:rPr>
-                <w:rFonts w:ascii="Arial" w:hAnsi="Arial" w:cs="Arial"/>
-                <w:lang w:val="pt-BR"/>
-              </w:rPr>
-              <w:t>ara locação.</w:t>
-            </w:r>
-          </w:p>
-        </w:tc>
-        <w:tc>
-          <w:tcPr>
-            <w:tcW w:w="1701" w:type="dxa"/>
+              <w:t>Verificar a lista de veículos disponíveis para locação.</w:t>
+            </w:r>
+          </w:p>
+        </w:tc>
+        <w:tc>
+          <w:tcPr>
+            <w:tcW w:w="1276" w:type="dxa"/>
             <w:tcBorders>
               <w:top w:val="single" w:sz="6" w:space="0" w:color="000001"/>
               <w:left w:val="single" w:sz="6" w:space="0" w:color="000001"/>
@@ -3217,15 +3028,9 @@
         </w:tc>
       </w:tr>
       <w:tr>
-        <w:tblPrEx>
-          <w:tblCellMar>
-            <w:top w:w="0" w:type="dxa"/>
-            <w:bottom w:w="0" w:type="dxa"/>
-          </w:tblCellMar>
-        </w:tblPrEx>
-        <w:tc>
-          <w:tcPr>
-            <w:tcW w:w="2268" w:type="dxa"/>
+        <w:tc>
+          <w:tcPr>
+            <w:tcW w:w="2126" w:type="dxa"/>
             <w:tcBorders>
               <w:top w:val="single" w:sz="6" w:space="0" w:color="000001"/>
               <w:left w:val="single" w:sz="6" w:space="0" w:color="000001"/>
@@ -3263,7 +3068,7 @@
         </w:tc>
         <w:tc>
           <w:tcPr>
-            <w:tcW w:w="1275" w:type="dxa"/>
+            <w:tcW w:w="1417" w:type="dxa"/>
             <w:tcBorders>
               <w:top w:val="single" w:sz="6" w:space="0" w:color="000001"/>
               <w:left w:val="single" w:sz="6" w:space="0" w:color="000001"/>
@@ -3297,7 +3102,7 @@
         </w:tc>
         <w:tc>
           <w:tcPr>
-            <w:tcW w:w="3544" w:type="dxa"/>
+            <w:tcW w:w="3969" w:type="dxa"/>
             <w:tcBorders>
               <w:top w:val="single" w:sz="6" w:space="0" w:color="000001"/>
               <w:left w:val="single" w:sz="6" w:space="0" w:color="000001"/>
@@ -3331,7 +3136,7 @@
         </w:tc>
         <w:tc>
           <w:tcPr>
-            <w:tcW w:w="1701" w:type="dxa"/>
+            <w:tcW w:w="1276" w:type="dxa"/>
             <w:tcBorders>
               <w:top w:val="single" w:sz="6" w:space="0" w:color="000001"/>
               <w:left w:val="single" w:sz="6" w:space="0" w:color="000001"/>
@@ -3365,15 +3170,9 @@
         </w:tc>
       </w:tr>
       <w:tr>
-        <w:tblPrEx>
-          <w:tblCellMar>
-            <w:top w:w="0" w:type="dxa"/>
-            <w:bottom w:w="0" w:type="dxa"/>
-          </w:tblCellMar>
-        </w:tblPrEx>
-        <w:tc>
-          <w:tcPr>
-            <w:tcW w:w="2268" w:type="dxa"/>
+        <w:tc>
+          <w:tcPr>
+            <w:tcW w:w="2126" w:type="dxa"/>
             <w:tcBorders>
               <w:left w:val="single" w:sz="6" w:space="0" w:color="000001"/>
               <w:bottom w:val="single" w:sz="6" w:space="0" w:color="000001"/>
@@ -3410,7 +3209,7 @@
         </w:tc>
         <w:tc>
           <w:tcPr>
-            <w:tcW w:w="1275" w:type="dxa"/>
+            <w:tcW w:w="1417" w:type="dxa"/>
             <w:tcBorders>
               <w:left w:val="single" w:sz="6" w:space="0" w:color="000001"/>
               <w:bottom w:val="single" w:sz="6" w:space="0" w:color="000001"/>
@@ -3443,7 +3242,7 @@
         </w:tc>
         <w:tc>
           <w:tcPr>
-            <w:tcW w:w="3544" w:type="dxa"/>
+            <w:tcW w:w="3969" w:type="dxa"/>
             <w:tcBorders>
               <w:left w:val="single" w:sz="6" w:space="0" w:color="000001"/>
               <w:bottom w:val="single" w:sz="6" w:space="0" w:color="000001"/>
@@ -3476,7 +3275,7 @@
         </w:tc>
         <w:tc>
           <w:tcPr>
-            <w:tcW w:w="1701" w:type="dxa"/>
+            <w:tcW w:w="1276" w:type="dxa"/>
             <w:tcBorders>
               <w:left w:val="single" w:sz="6" w:space="0" w:color="000001"/>
               <w:bottom w:val="single" w:sz="6" w:space="0" w:color="000001"/>
@@ -3509,15 +3308,9 @@
         </w:tc>
       </w:tr>
       <w:tr>
-        <w:tblPrEx>
-          <w:tblCellMar>
-            <w:top w:w="0" w:type="dxa"/>
-            <w:bottom w:w="0" w:type="dxa"/>
-          </w:tblCellMar>
-        </w:tblPrEx>
-        <w:tc>
-          <w:tcPr>
-            <w:tcW w:w="2268" w:type="dxa"/>
+        <w:tc>
+          <w:tcPr>
+            <w:tcW w:w="2126" w:type="dxa"/>
             <w:tcBorders>
               <w:top w:val="single" w:sz="6" w:space="0" w:color="000001"/>
               <w:left w:val="single" w:sz="6" w:space="0" w:color="000001"/>
@@ -3549,14 +3342,13 @@
                 <w:bCs/>
                 <w:lang w:val="pt-BR"/>
               </w:rPr>
-              <w:lastRenderedPageBreak/>
               <w:t>Fazer promoção</w:t>
             </w:r>
           </w:p>
         </w:tc>
         <w:tc>
           <w:tcPr>
-            <w:tcW w:w="1275" w:type="dxa"/>
+            <w:tcW w:w="1417" w:type="dxa"/>
             <w:tcBorders>
               <w:top w:val="single" w:sz="6" w:space="0" w:color="000001"/>
               <w:left w:val="single" w:sz="6" w:space="0" w:color="000001"/>
@@ -3590,7 +3382,7 @@
         </w:tc>
         <w:tc>
           <w:tcPr>
-            <w:tcW w:w="3544" w:type="dxa"/>
+            <w:tcW w:w="3969" w:type="dxa"/>
             <w:tcBorders>
               <w:top w:val="single" w:sz="6" w:space="0" w:color="000001"/>
               <w:left w:val="single" w:sz="6" w:space="0" w:color="000001"/>
@@ -3618,20 +3410,13 @@
                 <w:rFonts w:ascii="Arial" w:hAnsi="Arial" w:cs="Arial"/>
                 <w:lang w:val="pt-BR"/>
               </w:rPr>
-              <w:t xml:space="preserve">Mostrar os carros </w:t>
-            </w:r>
-            <w:r>
-              <w:rPr>
-                <w:rFonts w:ascii="Arial" w:hAnsi="Arial" w:cs="Arial"/>
-                <w:lang w:val="pt-BR"/>
-              </w:rPr>
-              <w:t>que estão com promoção.</w:t>
-            </w:r>
-          </w:p>
-        </w:tc>
-        <w:tc>
-          <w:tcPr>
-            <w:tcW w:w="1701" w:type="dxa"/>
+              <w:t>Mostrar os carros que estão com promoção.</w:t>
+            </w:r>
+          </w:p>
+        </w:tc>
+        <w:tc>
+          <w:tcPr>
+            <w:tcW w:w="1276" w:type="dxa"/>
             <w:tcBorders>
               <w:top w:val="single" w:sz="6" w:space="0" w:color="000001"/>
               <w:left w:val="single" w:sz="6" w:space="0" w:color="000001"/>
@@ -3665,15 +3450,9 @@
         </w:tc>
       </w:tr>
       <w:tr>
-        <w:tblPrEx>
-          <w:tblCellMar>
-            <w:top w:w="0" w:type="dxa"/>
-            <w:bottom w:w="0" w:type="dxa"/>
-          </w:tblCellMar>
-        </w:tblPrEx>
-        <w:tc>
-          <w:tcPr>
-            <w:tcW w:w="2268" w:type="dxa"/>
+        <w:tc>
+          <w:tcPr>
+            <w:tcW w:w="2126" w:type="dxa"/>
             <w:tcBorders>
               <w:left w:val="single" w:sz="6" w:space="0" w:color="000001"/>
               <w:bottom w:val="single" w:sz="6" w:space="0" w:color="000001"/>
@@ -3704,13 +3483,14 @@
                 <w:bCs/>
                 <w:lang w:val="pt-BR"/>
               </w:rPr>
+              <w:lastRenderedPageBreak/>
               <w:t>Avaliar veículos</w:t>
             </w:r>
           </w:p>
         </w:tc>
         <w:tc>
           <w:tcPr>
-            <w:tcW w:w="1275" w:type="dxa"/>
+            <w:tcW w:w="1417" w:type="dxa"/>
             <w:tcBorders>
               <w:left w:val="single" w:sz="6" w:space="0" w:color="000001"/>
               <w:bottom w:val="single" w:sz="6" w:space="0" w:color="000001"/>
@@ -3743,7 +3523,7 @@
         </w:tc>
         <w:tc>
           <w:tcPr>
-            <w:tcW w:w="3544" w:type="dxa"/>
+            <w:tcW w:w="3969" w:type="dxa"/>
             <w:tcBorders>
               <w:left w:val="single" w:sz="6" w:space="0" w:color="000001"/>
               <w:bottom w:val="single" w:sz="6" w:space="0" w:color="000001"/>
@@ -3776,7 +3556,7 @@
         </w:tc>
         <w:tc>
           <w:tcPr>
-            <w:tcW w:w="1701" w:type="dxa"/>
+            <w:tcW w:w="1276" w:type="dxa"/>
             <w:tcBorders>
               <w:left w:val="single" w:sz="6" w:space="0" w:color="000001"/>
               <w:bottom w:val="single" w:sz="6" w:space="0" w:color="000001"/>
@@ -3809,15 +3589,9 @@
         </w:tc>
       </w:tr>
       <w:tr>
-        <w:tblPrEx>
-          <w:tblCellMar>
-            <w:top w:w="0" w:type="dxa"/>
-            <w:bottom w:w="0" w:type="dxa"/>
-          </w:tblCellMar>
-        </w:tblPrEx>
-        <w:tc>
-          <w:tcPr>
-            <w:tcW w:w="2268" w:type="dxa"/>
+        <w:tc>
+          <w:tcPr>
+            <w:tcW w:w="2126" w:type="dxa"/>
             <w:tcBorders>
               <w:left w:val="single" w:sz="6" w:space="0" w:color="000001"/>
               <w:bottom w:val="single" w:sz="6" w:space="0" w:color="000001"/>
@@ -3854,7 +3628,7 @@
         </w:tc>
         <w:tc>
           <w:tcPr>
-            <w:tcW w:w="1275" w:type="dxa"/>
+            <w:tcW w:w="1417" w:type="dxa"/>
             <w:tcBorders>
               <w:left w:val="single" w:sz="6" w:space="0" w:color="000001"/>
               <w:bottom w:val="single" w:sz="6" w:space="0" w:color="000001"/>
@@ -3887,7 +3661,7 @@
         </w:tc>
         <w:tc>
           <w:tcPr>
-            <w:tcW w:w="3544" w:type="dxa"/>
+            <w:tcW w:w="3969" w:type="dxa"/>
             <w:tcBorders>
               <w:left w:val="single" w:sz="6" w:space="0" w:color="000001"/>
               <w:bottom w:val="single" w:sz="6" w:space="0" w:color="000001"/>
@@ -3920,7 +3694,7 @@
         </w:tc>
         <w:tc>
           <w:tcPr>
-            <w:tcW w:w="1701" w:type="dxa"/>
+            <w:tcW w:w="1276" w:type="dxa"/>
             <w:tcBorders>
               <w:left w:val="single" w:sz="6" w:space="0" w:color="000001"/>
               <w:bottom w:val="single" w:sz="6" w:space="0" w:color="000001"/>
@@ -3953,15 +3727,9 @@
         </w:tc>
       </w:tr>
       <w:tr>
-        <w:tblPrEx>
-          <w:tblCellMar>
-            <w:top w:w="0" w:type="dxa"/>
-            <w:bottom w:w="0" w:type="dxa"/>
-          </w:tblCellMar>
-        </w:tblPrEx>
-        <w:tc>
-          <w:tcPr>
-            <w:tcW w:w="2268" w:type="dxa"/>
+        <w:tc>
+          <w:tcPr>
+            <w:tcW w:w="2126" w:type="dxa"/>
             <w:tcBorders>
               <w:left w:val="single" w:sz="6" w:space="0" w:color="000001"/>
               <w:bottom w:val="single" w:sz="6" w:space="0" w:color="000001"/>
@@ -3998,7 +3766,7 @@
         </w:tc>
         <w:tc>
           <w:tcPr>
-            <w:tcW w:w="1275" w:type="dxa"/>
+            <w:tcW w:w="1417" w:type="dxa"/>
             <w:tcBorders>
               <w:left w:val="single" w:sz="6" w:space="0" w:color="000001"/>
               <w:bottom w:val="single" w:sz="6" w:space="0" w:color="000001"/>
@@ -4031,7 +3799,7 @@
         </w:tc>
         <w:tc>
           <w:tcPr>
-            <w:tcW w:w="3544" w:type="dxa"/>
+            <w:tcW w:w="3969" w:type="dxa"/>
             <w:tcBorders>
               <w:left w:val="single" w:sz="6" w:space="0" w:color="000001"/>
               <w:bottom w:val="single" w:sz="6" w:space="0" w:color="000001"/>
@@ -4064,7 +3832,7 @@
         </w:tc>
         <w:tc>
           <w:tcPr>
-            <w:tcW w:w="1701" w:type="dxa"/>
+            <w:tcW w:w="1276" w:type="dxa"/>
             <w:tcBorders>
               <w:left w:val="single" w:sz="6" w:space="0" w:color="000001"/>
               <w:bottom w:val="single" w:sz="6" w:space="0" w:color="000001"/>
@@ -4117,20 +3885,20 @@
           <w:lang w:val="pt-BR"/>
         </w:rPr>
       </w:pPr>
-      <w:bookmarkStart w:id="27" w:name="_Toc436203408"/>
-      <w:bookmarkStart w:id="28" w:name="_Toc20715765"/>
-      <w:bookmarkStart w:id="29" w:name="_Toc512930919"/>
-      <w:bookmarkStart w:id="30" w:name="_Toc452813602"/>
+      <w:bookmarkStart w:id="28" w:name="_Toc436203408"/>
+      <w:bookmarkStart w:id="29" w:name="_Toc20715765"/>
+      <w:bookmarkStart w:id="30" w:name="_Toc512930919"/>
+      <w:bookmarkStart w:id="31" w:name="_Toc452813602"/>
       <w:r>
         <w:rPr>
           <w:lang w:val="pt-BR"/>
         </w:rPr>
         <w:t>Outros Requisitos do Produto</w:t>
       </w:r>
-      <w:bookmarkEnd w:id="27"/>
       <w:bookmarkEnd w:id="28"/>
       <w:bookmarkEnd w:id="29"/>
       <w:bookmarkEnd w:id="30"/>
+      <w:bookmarkEnd w:id="31"/>
     </w:p>
     <w:p>
       <w:pPr>
@@ -4153,23 +3921,17 @@
         <w:tblLook w:val="04A0" w:firstRow="1" w:lastRow="0" w:firstColumn="1" w:lastColumn="0" w:noHBand="0" w:noVBand="1"/>
       </w:tblPr>
       <w:tblGrid>
-        <w:gridCol w:w="4536"/>
-        <w:gridCol w:w="2268"/>
+        <w:gridCol w:w="5244"/>
+        <w:gridCol w:w="1560"/>
         <w:gridCol w:w="1988"/>
       </w:tblGrid>
       <w:tr>
-        <w:tblPrEx>
-          <w:tblCellMar>
-            <w:top w:w="0" w:type="dxa"/>
-            <w:bottom w:w="0" w:type="dxa"/>
-          </w:tblCellMar>
-        </w:tblPrEx>
         <w:trPr>
           <w:trHeight w:val="364"/>
         </w:trPr>
         <w:tc>
           <w:tcPr>
-            <w:tcW w:w="4536" w:type="dxa"/>
+            <w:tcW w:w="5244" w:type="dxa"/>
             <w:tcBorders>
               <w:top w:val="single" w:sz="6" w:space="0" w:color="000001"/>
               <w:left w:val="single" w:sz="6" w:space="0" w:color="000001"/>
@@ -4207,7 +3969,7 @@
         </w:tc>
         <w:tc>
           <w:tcPr>
-            <w:tcW w:w="2268" w:type="dxa"/>
+            <w:tcW w:w="1560" w:type="dxa"/>
             <w:tcBorders>
               <w:top w:val="single" w:sz="6" w:space="0" w:color="000001"/>
               <w:left w:val="single" w:sz="6" w:space="0" w:color="000001"/>
@@ -4283,18 +4045,12 @@
         </w:tc>
       </w:tr>
       <w:tr>
-        <w:tblPrEx>
-          <w:tblCellMar>
-            <w:top w:w="0" w:type="dxa"/>
-            <w:bottom w:w="0" w:type="dxa"/>
-          </w:tblCellMar>
-        </w:tblPrEx>
         <w:trPr>
-          <w:trHeight w:val="864"/>
+          <w:trHeight w:val="72"/>
         </w:trPr>
         <w:tc>
           <w:tcPr>
-            <w:tcW w:w="4536" w:type="dxa"/>
+            <w:tcW w:w="5244" w:type="dxa"/>
             <w:tcBorders>
               <w:top w:val="single" w:sz="6" w:space="0" w:color="000001"/>
               <w:left w:val="single" w:sz="6" w:space="0" w:color="000001"/>
@@ -4307,6 +4063,7 @@
               <w:bottom w:w="0" w:type="dxa"/>
               <w:right w:w="108" w:type="dxa"/>
             </w:tcMar>
+            <w:vAlign w:val="center"/>
           </w:tcPr>
           <w:p>
             <w:pPr>
@@ -4322,22 +4079,13 @@
                 <w:rFonts w:ascii="Arial" w:hAnsi="Arial" w:cs="Arial"/>
                 <w:lang w:val="pt-BR"/>
               </w:rPr>
-              <w:t xml:space="preserve">Tempo de reposta máximo para o site não deve ser </w:t>
-            </w:r>
-            <w:r>
-              <w:rPr>
-                <w:rFonts w:ascii="Arial" w:hAnsi="Arial" w:cs="Arial"/>
-                <w:lang w:val="pt-BR"/>
-              </w:rPr>
-              <w:t>superior a 30 segundos.</w:t>
-            </w:r>
-            <w:bookmarkStart w:id="31" w:name="_GoBack"/>
-            <w:bookmarkEnd w:id="31"/>
-          </w:p>
-        </w:tc>
-        <w:tc>
-          <w:tcPr>
-            <w:tcW w:w="2268" w:type="dxa"/>
+              <w:t>Tempo de reposta máximo para o site não deve ser superior a 30 segundos.</w:t>
+            </w:r>
+          </w:p>
+        </w:tc>
+        <w:tc>
+          <w:tcPr>
+            <w:tcW w:w="1560" w:type="dxa"/>
             <w:tcBorders>
               <w:top w:val="single" w:sz="6" w:space="0" w:color="000001"/>
               <w:left w:val="single" w:sz="6" w:space="0" w:color="000001"/>
@@ -4405,18 +4153,12 @@
         </w:tc>
       </w:tr>
       <w:tr>
-        <w:tblPrEx>
-          <w:tblCellMar>
-            <w:top w:w="0" w:type="dxa"/>
-            <w:bottom w:w="0" w:type="dxa"/>
-          </w:tblCellMar>
-        </w:tblPrEx>
         <w:trPr>
           <w:trHeight w:val="364"/>
         </w:trPr>
         <w:tc>
           <w:tcPr>
-            <w:tcW w:w="4536" w:type="dxa"/>
+            <w:tcW w:w="5244" w:type="dxa"/>
             <w:tcBorders>
               <w:top w:val="single" w:sz="6" w:space="0" w:color="000001"/>
               <w:left w:val="single" w:sz="6" w:space="0" w:color="000001"/>
@@ -4429,6 +4171,7 @@
               <w:bottom w:w="0" w:type="dxa"/>
               <w:right w:w="108" w:type="dxa"/>
             </w:tcMar>
+            <w:vAlign w:val="center"/>
           </w:tcPr>
           <w:p>
             <w:pPr>
@@ -4450,7 +4193,7 @@
         </w:tc>
         <w:tc>
           <w:tcPr>
-            <w:tcW w:w="2268" w:type="dxa"/>
+            <w:tcW w:w="1560" w:type="dxa"/>
             <w:tcBorders>
               <w:top w:val="single" w:sz="6" w:space="0" w:color="000001"/>
               <w:left w:val="single" w:sz="6" w:space="0" w:color="000001"/>
@@ -4518,18 +4261,12 @@
         </w:tc>
       </w:tr>
       <w:tr>
-        <w:tblPrEx>
-          <w:tblCellMar>
-            <w:top w:w="0" w:type="dxa"/>
-            <w:bottom w:w="0" w:type="dxa"/>
-          </w:tblCellMar>
-        </w:tblPrEx>
         <w:trPr>
           <w:trHeight w:val="364"/>
         </w:trPr>
         <w:tc>
           <w:tcPr>
-            <w:tcW w:w="4536" w:type="dxa"/>
+            <w:tcW w:w="5244" w:type="dxa"/>
             <w:tcBorders>
               <w:left w:val="single" w:sz="6" w:space="0" w:color="000001"/>
               <w:bottom w:val="single" w:sz="6" w:space="0" w:color="000001"/>
@@ -4541,6 +4278,7 @@
               <w:bottom w:w="0" w:type="dxa"/>
               <w:right w:w="108" w:type="dxa"/>
             </w:tcMar>
+            <w:vAlign w:val="center"/>
           </w:tcPr>
           <w:p>
             <w:pPr>
@@ -4562,7 +4300,7 @@
         </w:tc>
         <w:tc>
           <w:tcPr>
-            <w:tcW w:w="2268" w:type="dxa"/>
+            <w:tcW w:w="1560" w:type="dxa"/>
             <w:tcBorders>
               <w:left w:val="single" w:sz="6" w:space="0" w:color="000001"/>
               <w:bottom w:val="single" w:sz="6" w:space="0" w:color="000001"/>
@@ -4628,18 +4366,12 @@
         </w:tc>
       </w:tr>
       <w:tr>
-        <w:tblPrEx>
-          <w:tblCellMar>
-            <w:top w:w="0" w:type="dxa"/>
-            <w:bottom w:w="0" w:type="dxa"/>
-          </w:tblCellMar>
-        </w:tblPrEx>
         <w:trPr>
-          <w:trHeight w:val="844"/>
+          <w:trHeight w:val="427"/>
         </w:trPr>
         <w:tc>
           <w:tcPr>
-            <w:tcW w:w="4536" w:type="dxa"/>
+            <w:tcW w:w="5244" w:type="dxa"/>
             <w:tcBorders>
               <w:left w:val="single" w:sz="6" w:space="0" w:color="000001"/>
               <w:bottom w:val="single" w:sz="6" w:space="0" w:color="000001"/>
@@ -4651,6 +4383,7 @@
               <w:bottom w:w="0" w:type="dxa"/>
               <w:right w:w="108" w:type="dxa"/>
             </w:tcMar>
+            <w:vAlign w:val="center"/>
           </w:tcPr>
           <w:p>
             <w:pPr>
@@ -4666,13 +4399,29 @@
                 <w:rFonts w:ascii="Arial" w:hAnsi="Arial" w:cs="Arial"/>
                 <w:lang w:val="pt-BR"/>
               </w:rPr>
-              <w:t>Folha de estilo de impressão deve economizar tinta do usuários.</w:t>
-            </w:r>
-          </w:p>
-        </w:tc>
-        <w:tc>
-          <w:tcPr>
-            <w:tcW w:w="2268" w:type="dxa"/>
+              <w:t xml:space="preserve">Folha de estilo de impressão deve economizar tinta </w:t>
+            </w:r>
+            <w:proofErr w:type="gramStart"/>
+            <w:r>
+              <w:rPr>
+                <w:rFonts w:ascii="Arial" w:hAnsi="Arial" w:cs="Arial"/>
+                <w:lang w:val="pt-BR"/>
+              </w:rPr>
+              <w:t>do usuários</w:t>
+            </w:r>
+            <w:proofErr w:type="gramEnd"/>
+            <w:r>
+              <w:rPr>
+                <w:rFonts w:ascii="Arial" w:hAnsi="Arial" w:cs="Arial"/>
+                <w:lang w:val="pt-BR"/>
+              </w:rPr>
+              <w:t>.</w:t>
+            </w:r>
+          </w:p>
+        </w:tc>
+        <w:tc>
+          <w:tcPr>
+            <w:tcW w:w="1560" w:type="dxa"/>
             <w:tcBorders>
               <w:left w:val="single" w:sz="6" w:space="0" w:color="000001"/>
               <w:bottom w:val="single" w:sz="6" w:space="0" w:color="000001"/>
@@ -4797,12 +4546,6 @@
       <w:gridCol w:w="3162"/>
     </w:tblGrid>
     <w:tr>
-      <w:tblPrEx>
-        <w:tblCellMar>
-          <w:top w:w="0" w:type="dxa"/>
-          <w:bottom w:w="0" w:type="dxa"/>
-        </w:tblCellMar>
-      </w:tblPrEx>
       <w:tc>
         <w:tcPr>
           <w:tcW w:w="3161" w:type="dxa"/>
@@ -4851,6 +4594,7 @@
             </w:rPr>
             <w:t xml:space="preserve">MeuProjeto.net,  </w:t>
           </w:r>
+          <w:proofErr w:type="gramEnd"/>
           <w:r>
             <w:rPr>
               <w:lang w:val="pt-BR"/>
@@ -4876,7 +4620,6 @@
             </w:rPr>
             <w:t>2015</w:t>
           </w:r>
-          <w:proofErr w:type="gramEnd"/>
           <w:r>
             <w:rPr>
               <w:lang w:val="pt-BR"/>
@@ -4968,12 +4711,6 @@
       <w:gridCol w:w="3179"/>
     </w:tblGrid>
     <w:tr>
-      <w:tblPrEx>
-        <w:tblCellMar>
-          <w:top w:w="0" w:type="dxa"/>
-          <w:bottom w:w="0" w:type="dxa"/>
-        </w:tblCellMar>
-      </w:tblPrEx>
       <w:tc>
         <w:tcPr>
           <w:tcW w:w="6379" w:type="dxa"/>
@@ -5051,12 +4788,6 @@
       </w:tc>
     </w:tr>
     <w:tr>
-      <w:tblPrEx>
-        <w:tblCellMar>
-          <w:top w:w="0" w:type="dxa"/>
-          <w:bottom w:w="0" w:type="dxa"/>
-        </w:tblCellMar>
-      </w:tblPrEx>
       <w:tc>
         <w:tcPr>
           <w:tcW w:w="6379" w:type="dxa"/>
@@ -6864,7 +6595,7 @@
     <w:nsid w:val="3A976C8D"/>
     <w:multiLevelType w:val="multilevel"/>
     <w:tmpl w:val="7A7EA946"/>
-    <w:styleLink w:val="NoList"/>
+    <w:styleLink w:val="Semlista1"/>
     <w:lvl w:ilvl="0">
       <w:start w:val="1"/>
       <w:numFmt w:val="none"/>
@@ -8964,8 +8695,8 @@
       <w:rFonts w:eastAsia="Times New Roman" w:cs="Times New Roman"/>
     </w:rPr>
   </w:style>
-  <w:style w:type="numbering" w:customStyle="1" w:styleId="NoList">
-    <w:name w:val="No List"/>
+  <w:style w:type="numbering" w:customStyle="1" w:styleId="Semlista1">
+    <w:name w:val="Sem lista1"/>
     <w:basedOn w:val="Semlista"/>
     <w:pPr>
       <w:numPr>

--- a/requisitos/CM_visao.docx
+++ b/requisitos/CM_visao.docx
@@ -274,18 +274,7 @@
                 <w:szCs w:val="22"/>
                 <w:lang w:val="pt-BR"/>
               </w:rPr>
-              <w:t xml:space="preserve"> não consegue disponibilizar</w:t>
-            </w:r>
-            <w:r>
-              <w:rPr>
-                <w:rFonts w:ascii="Times New Roman" w:hAnsi="Times New Roman" w:cs="Arial"/>
-                <w:i w:val="0"/>
-                <w:color w:val="000000"/>
-                <w:sz w:val="22"/>
-                <w:szCs w:val="22"/>
-                <w:lang w:val="pt-BR"/>
-              </w:rPr>
-              <w:t xml:space="preserve"> aos clientes meios de alugar, consultar e reservar veículos para aluguel através da internet.</w:t>
+              <w:t xml:space="preserve"> não consegue disponibilizar aos clientes meios de alugar, consultar e reservar veículos para aluguel através da internet.</w:t>
             </w:r>
           </w:p>
         </w:tc>
@@ -531,18 +520,7 @@
                 <w:szCs w:val="22"/>
                 <w:lang w:val="pt-BR"/>
               </w:rPr>
-              <w:t xml:space="preserve"> todo o </w:t>
-            </w:r>
-            <w:r>
-              <w:rPr>
-                <w:rFonts w:ascii="Times New Roman" w:hAnsi="Times New Roman" w:cs="Arial"/>
-                <w:i w:val="0"/>
-                <w:color w:val="000000"/>
-                <w:sz w:val="22"/>
-                <w:szCs w:val="22"/>
-                <w:lang w:val="pt-BR"/>
-              </w:rPr>
-              <w:t>atendimento através de uma aplicação online.</w:t>
+              <w:t xml:space="preserve"> todo o atendimento através de uma aplicação online.</w:t>
             </w:r>
           </w:p>
         </w:tc>
@@ -893,18 +871,7 @@
                 <w:szCs w:val="22"/>
                 <w:lang w:val="pt-BR"/>
               </w:rPr>
-              <w:t xml:space="preserve">Poderá consultar todo o acervo de </w:t>
-            </w:r>
-            <w:r>
-              <w:rPr>
-                <w:rFonts w:ascii="Times New Roman" w:hAnsi="Times New Roman" w:cs="Arial"/>
-                <w:i w:val="0"/>
-                <w:color w:val="000000"/>
-                <w:sz w:val="22"/>
-                <w:szCs w:val="22"/>
-                <w:lang w:val="pt-BR"/>
-              </w:rPr>
-              <w:t>veículos disponíveis, e escolher o que melhor atende a sua necessidade.</w:t>
+              <w:t>Poderá consultar todo o acervo de veículos disponíveis, e escolher o que melhor atende a sua necessidade.</w:t>
             </w:r>
           </w:p>
         </w:tc>
@@ -1229,18 +1196,7 @@
                 <w:szCs w:val="22"/>
                 <w:lang w:val="pt-BR"/>
               </w:rPr>
-              <w:t xml:space="preserve">Está com dificuldades no </w:t>
-            </w:r>
-            <w:r>
-              <w:rPr>
-                <w:rFonts w:ascii="Times New Roman" w:hAnsi="Times New Roman" w:cs="Arial"/>
-                <w:i w:val="0"/>
-                <w:color w:val="000000"/>
-                <w:sz w:val="22"/>
-                <w:szCs w:val="22"/>
-                <w:lang w:val="pt-BR"/>
-              </w:rPr>
-              <w:t>gerenciamento dos veículos alugados</w:t>
+              <w:t>Está com dificuldades no gerenciamento dos veículos alugados</w:t>
             </w:r>
           </w:p>
         </w:tc>
@@ -1671,44 +1627,10 @@
                 <w:szCs w:val="22"/>
                 <w:lang w:val="pt-BR"/>
               </w:rPr>
-              <w:t>Donos de locadoras de veículos.</w:t>
-            </w:r>
-          </w:p>
-        </w:tc>
-        <w:tc>
-          <w:tcPr>
-            <w:tcW w:w="3961" w:type="dxa"/>
-            <w:tcBorders>
-              <w:top w:val="single" w:sz="6" w:space="0" w:color="000001"/>
-              <w:left w:val="single" w:sz="6" w:space="0" w:color="000001"/>
-              <w:bottom w:val="single" w:sz="6" w:space="0" w:color="000001"/>
-              <w:right w:val="single" w:sz="6" w:space="0" w:color="000001"/>
-            </w:tcBorders>
-            <w:shd w:val="clear" w:color="auto" w:fill="auto"/>
-            <w:tcMar>
-              <w:left w:w="107" w:type="dxa"/>
-            </w:tcMar>
-          </w:tcPr>
-          <w:p>
-            <w:pPr>
-              <w:pStyle w:val="InfoBlue"/>
-              <w:rPr>
-                <w:rFonts w:ascii="Times New Roman" w:hAnsi="Times New Roman"/>
-                <w:sz w:val="22"/>
-                <w:szCs w:val="22"/>
-                <w:lang w:val="pt-BR"/>
-              </w:rPr>
-            </w:pPr>
-            <w:r>
-              <w:rPr>
-                <w:rFonts w:ascii="Times New Roman" w:hAnsi="Times New Roman" w:cs="Arial"/>
-                <w:i w:val="0"/>
-                <w:sz w:val="22"/>
-                <w:szCs w:val="22"/>
-                <w:lang w:val="pt-BR"/>
-              </w:rPr>
-              <w:t>-</w:t>
-            </w:r>
+              <w:t>Donos de locadoras de veícu</w:t>
+            </w:r>
+            <w:bookmarkStart w:id="16" w:name="_GoBack"/>
+            <w:bookmarkEnd w:id="16"/>
             <w:r>
               <w:rPr>
                 <w:rFonts w:ascii="Times New Roman" w:hAnsi="Times New Roman" w:cs="Arial"/>
@@ -1718,9 +1640,44 @@
                 <w:szCs w:val="22"/>
                 <w:lang w:val="pt-BR"/>
               </w:rPr>
-              <w:t xml:space="preserve"> </w:t>
-            </w:r>
-            <w:proofErr w:type="spellStart"/>
+              <w:t>los.</w:t>
+            </w:r>
+          </w:p>
+        </w:tc>
+        <w:tc>
+          <w:tcPr>
+            <w:tcW w:w="3961" w:type="dxa"/>
+            <w:tcBorders>
+              <w:top w:val="single" w:sz="6" w:space="0" w:color="000001"/>
+              <w:left w:val="single" w:sz="6" w:space="0" w:color="000001"/>
+              <w:bottom w:val="single" w:sz="6" w:space="0" w:color="000001"/>
+              <w:right w:val="single" w:sz="6" w:space="0" w:color="000001"/>
+            </w:tcBorders>
+            <w:shd w:val="clear" w:color="auto" w:fill="auto"/>
+            <w:tcMar>
+              <w:left w:w="107" w:type="dxa"/>
+            </w:tcMar>
+          </w:tcPr>
+          <w:p>
+            <w:pPr>
+              <w:pStyle w:val="InfoBlue"/>
+              <w:rPr>
+                <w:rFonts w:ascii="Times New Roman" w:hAnsi="Times New Roman"/>
+                <w:sz w:val="22"/>
+                <w:szCs w:val="22"/>
+                <w:lang w:val="pt-BR"/>
+              </w:rPr>
+            </w:pPr>
+            <w:r>
+              <w:rPr>
+                <w:rFonts w:ascii="Times New Roman" w:hAnsi="Times New Roman" w:cs="Arial"/>
+                <w:i w:val="0"/>
+                <w:sz w:val="22"/>
+                <w:szCs w:val="22"/>
+                <w:lang w:val="pt-BR"/>
+              </w:rPr>
+              <w:t>-</w:t>
+            </w:r>
             <w:r>
               <w:rPr>
                 <w:rFonts w:ascii="Times New Roman" w:hAnsi="Times New Roman" w:cs="Arial"/>
@@ -1730,9 +1687,9 @@
                 <w:szCs w:val="22"/>
                 <w:lang w:val="pt-BR"/>
               </w:rPr>
-              <w:t>Fornecer</w:t>
-            </w:r>
-            <w:proofErr w:type="spellEnd"/>
+              <w:t xml:space="preserve"> </w:t>
+            </w:r>
+            <w:proofErr w:type="spellStart"/>
             <w:r>
               <w:rPr>
                 <w:rFonts w:ascii="Times New Roman" w:hAnsi="Times New Roman" w:cs="Arial"/>
@@ -1742,35 +1699,9 @@
                 <w:szCs w:val="22"/>
                 <w:lang w:val="pt-BR"/>
               </w:rPr>
-              <w:t xml:space="preserve"> informações sobre as características dos carros que eles disponibilizam.</w:t>
-            </w:r>
-          </w:p>
-        </w:tc>
-      </w:tr>
-      <w:tr>
-        <w:tc>
-          <w:tcPr>
-            <w:tcW w:w="1547" w:type="dxa"/>
-            <w:tcBorders>
-              <w:top w:val="single" w:sz="6" w:space="0" w:color="000001"/>
-              <w:left w:val="single" w:sz="6" w:space="0" w:color="000001"/>
-              <w:bottom w:val="single" w:sz="6" w:space="0" w:color="000001"/>
-              <w:right w:val="single" w:sz="6" w:space="0" w:color="000001"/>
-            </w:tcBorders>
-            <w:shd w:val="clear" w:color="auto" w:fill="auto"/>
-            <w:tcMar>
-              <w:left w:w="107" w:type="dxa"/>
-            </w:tcMar>
-          </w:tcPr>
-          <w:p>
-            <w:pPr>
-              <w:pStyle w:val="InfoBlue"/>
-              <w:rPr>
-                <w:rFonts w:ascii="Times New Roman" w:hAnsi="Times New Roman"/>
-                <w:sz w:val="22"/>
-                <w:szCs w:val="22"/>
-              </w:rPr>
-            </w:pPr>
+              <w:t>Fornecer</w:t>
+            </w:r>
+            <w:proofErr w:type="spellEnd"/>
             <w:r>
               <w:rPr>
                 <w:rFonts w:ascii="Times New Roman" w:hAnsi="Times New Roman" w:cs="Arial"/>
@@ -1780,13 +1711,15 @@
                 <w:szCs w:val="22"/>
                 <w:lang w:val="pt-BR"/>
               </w:rPr>
-              <w:t>Equipe</w:t>
-            </w:r>
-          </w:p>
-        </w:tc>
-        <w:tc>
-          <w:tcPr>
-            <w:tcW w:w="2952" w:type="dxa"/>
+              <w:t xml:space="preserve"> informações sobre as características dos carros que eles disponibilizam.</w:t>
+            </w:r>
+          </w:p>
+        </w:tc>
+      </w:tr>
+      <w:tr>
+        <w:tc>
+          <w:tcPr>
+            <w:tcW w:w="1547" w:type="dxa"/>
             <w:tcBorders>
               <w:top w:val="single" w:sz="6" w:space="0" w:color="000001"/>
               <w:left w:val="single" w:sz="6" w:space="0" w:color="000001"/>
@@ -1805,7 +1738,6 @@
                 <w:rFonts w:ascii="Times New Roman" w:hAnsi="Times New Roman"/>
                 <w:sz w:val="22"/>
                 <w:szCs w:val="22"/>
-                <w:lang w:val="pt-BR"/>
               </w:rPr>
             </w:pPr>
             <w:r>
@@ -1817,13 +1749,13 @@
                 <w:szCs w:val="22"/>
                 <w:lang w:val="pt-BR"/>
               </w:rPr>
-              <w:t>Pessoas envolvidas no projeto para o desenvolvimento da solução.</w:t>
-            </w:r>
-          </w:p>
-        </w:tc>
-        <w:tc>
-          <w:tcPr>
-            <w:tcW w:w="3961" w:type="dxa"/>
+              <w:t>Equipe</w:t>
+            </w:r>
+          </w:p>
+        </w:tc>
+        <w:tc>
+          <w:tcPr>
+            <w:tcW w:w="2952" w:type="dxa"/>
             <w:tcBorders>
               <w:top w:val="single" w:sz="6" w:space="0" w:color="000001"/>
               <w:left w:val="single" w:sz="6" w:space="0" w:color="000001"/>
@@ -1845,16 +1777,6 @@
                 <w:lang w:val="pt-BR"/>
               </w:rPr>
             </w:pPr>
-            <w:r>
-              <w:rPr>
-                <w:rFonts w:ascii="Times New Roman" w:hAnsi="Times New Roman" w:cs="Arial"/>
-                <w:i w:val="0"/>
-                <w:sz w:val="22"/>
-                <w:szCs w:val="22"/>
-                <w:lang w:val="pt-BR"/>
-              </w:rPr>
-              <w:t xml:space="preserve">- </w:t>
-            </w:r>
             <w:r>
               <w:rPr>
                 <w:rFonts w:ascii="Times New Roman" w:hAnsi="Times New Roman" w:cs="Arial"/>
@@ -1864,7 +1786,43 @@
                 <w:szCs w:val="22"/>
                 <w:lang w:val="pt-BR"/>
               </w:rPr>
-              <w:t xml:space="preserve">Planejar o ciclo de </w:t>
+              <w:t>Pessoas envolvidas no projeto para o desenvolvimento da solução.</w:t>
+            </w:r>
+          </w:p>
+        </w:tc>
+        <w:tc>
+          <w:tcPr>
+            <w:tcW w:w="3961" w:type="dxa"/>
+            <w:tcBorders>
+              <w:top w:val="single" w:sz="6" w:space="0" w:color="000001"/>
+              <w:left w:val="single" w:sz="6" w:space="0" w:color="000001"/>
+              <w:bottom w:val="single" w:sz="6" w:space="0" w:color="000001"/>
+              <w:right w:val="single" w:sz="6" w:space="0" w:color="000001"/>
+            </w:tcBorders>
+            <w:shd w:val="clear" w:color="auto" w:fill="auto"/>
+            <w:tcMar>
+              <w:left w:w="107" w:type="dxa"/>
+            </w:tcMar>
+          </w:tcPr>
+          <w:p>
+            <w:pPr>
+              <w:pStyle w:val="InfoBlue"/>
+              <w:rPr>
+                <w:rFonts w:ascii="Times New Roman" w:hAnsi="Times New Roman"/>
+                <w:sz w:val="22"/>
+                <w:szCs w:val="22"/>
+                <w:lang w:val="pt-BR"/>
+              </w:rPr>
+            </w:pPr>
+            <w:r>
+              <w:rPr>
+                <w:rFonts w:ascii="Times New Roman" w:hAnsi="Times New Roman" w:cs="Arial"/>
+                <w:i w:val="0"/>
+                <w:sz w:val="22"/>
+                <w:szCs w:val="22"/>
+                <w:lang w:val="pt-BR"/>
+              </w:rPr>
+              <w:t xml:space="preserve">- </w:t>
             </w:r>
             <w:r>
               <w:rPr>
@@ -1875,7 +1833,7 @@
                 <w:szCs w:val="22"/>
                 <w:lang w:val="pt-BR"/>
               </w:rPr>
-              <w:t>vida para o desenvolvimento da solução.</w:t>
+              <w:t>Planejar o ciclo de vida para o desenvolvimento da solução.</w:t>
             </w:r>
           </w:p>
         </w:tc>
@@ -1899,15 +1857,14 @@
           <w:szCs w:val="24"/>
         </w:rPr>
       </w:pPr>
-      <w:bookmarkStart w:id="16" w:name="_Toc342757864"/>
-      <w:bookmarkStart w:id="17" w:name="_Toc346297773"/>
-      <w:bookmarkStart w:id="18" w:name="_Toc422186479"/>
-      <w:bookmarkStart w:id="19" w:name="_Toc436203384"/>
-      <w:bookmarkStart w:id="20" w:name="_Toc452813585"/>
-      <w:bookmarkStart w:id="21" w:name="_Toc512930912"/>
-      <w:bookmarkStart w:id="22" w:name="_Toc20715759"/>
-      <w:bookmarkStart w:id="23" w:name="_Toc425054386"/>
-      <w:bookmarkEnd w:id="16"/>
+      <w:bookmarkStart w:id="17" w:name="_Toc342757864"/>
+      <w:bookmarkStart w:id="18" w:name="_Toc346297773"/>
+      <w:bookmarkStart w:id="19" w:name="_Toc422186479"/>
+      <w:bookmarkStart w:id="20" w:name="_Toc436203384"/>
+      <w:bookmarkStart w:id="21" w:name="_Toc452813585"/>
+      <w:bookmarkStart w:id="22" w:name="_Toc512930912"/>
+      <w:bookmarkStart w:id="23" w:name="_Toc20715759"/>
+      <w:bookmarkStart w:id="24" w:name="_Toc425054386"/>
       <w:bookmarkEnd w:id="17"/>
       <w:bookmarkEnd w:id="18"/>
       <w:bookmarkEnd w:id="19"/>
@@ -1915,6 +1872,7 @@
       <w:bookmarkEnd w:id="21"/>
       <w:bookmarkEnd w:id="22"/>
       <w:bookmarkEnd w:id="23"/>
+      <w:bookmarkEnd w:id="24"/>
       <w:r>
         <w:rPr>
           <w:rFonts w:ascii="Times New Roman" w:hAnsi="Times New Roman"/>
@@ -1963,17 +1921,7 @@
           <w:sz w:val="22"/>
           <w:szCs w:val="22"/>
         </w:rPr>
-        <w:t xml:space="preserve"> vai poder através da aplicação web fazer reserva de qualquer carro e alugar o mesmo de acordo com suas necessidades, será disponível as avaliações de cada veículo para que</w:t>
-      </w:r>
-      <w:r>
-        <w:rPr>
-          <w:rFonts w:cs="Arial"/>
-          <w:b w:val="0"/>
-          <w:i w:val="0"/>
-          <w:sz w:val="22"/>
-          <w:szCs w:val="22"/>
-        </w:rPr>
-        <w:t xml:space="preserve"> o cliente tenha um melhor feedback. Além disso o site mostrará os carros que estão em promoção para alugar, e o cliente poderá localizar a locadora por GPS.</w:t>
+        <w:t xml:space="preserve"> vai poder através da aplicação web fazer reserva de qualquer carro e alugar o mesmo de acordo com suas necessidades, será disponível as avaliações de cada veículo para que o cliente tenha um melhor feedback. Além disso o site mostrará os carros que estão em promoção para alugar, e o cliente poderá localizar a locadora por GPS.</w:t>
       </w:r>
     </w:p>
     <w:p>
@@ -2015,12 +1963,12 @@
           <w:szCs w:val="24"/>
         </w:rPr>
       </w:pPr>
-      <w:bookmarkStart w:id="24" w:name="_Toc512930913"/>
-      <w:bookmarkStart w:id="25" w:name="_Toc20715763"/>
-      <w:bookmarkStart w:id="26" w:name="_Toc452813588"/>
-      <w:bookmarkEnd w:id="24"/>
+      <w:bookmarkStart w:id="25" w:name="_Toc512930913"/>
+      <w:bookmarkStart w:id="26" w:name="_Toc20715763"/>
+      <w:bookmarkStart w:id="27" w:name="_Toc452813588"/>
       <w:bookmarkEnd w:id="25"/>
       <w:bookmarkEnd w:id="26"/>
+      <w:bookmarkEnd w:id="27"/>
       <w:r>
         <w:rPr>
           <w:rFonts w:ascii="Times New Roman" w:hAnsi="Times New Roman"/>
@@ -2555,16 +2503,7 @@
                 <w:szCs w:val="22"/>
                 <w:lang w:val="pt-BR"/>
               </w:rPr>
-              <w:t>A</w:t>
-            </w:r>
-            <w:r>
-              <w:rPr>
-                <w:rFonts w:cs="Arial"/>
-                <w:sz w:val="22"/>
-                <w:szCs w:val="22"/>
-                <w:lang w:val="pt-BR"/>
-              </w:rPr>
-              <w:t>lta</w:t>
+              <w:t>Alta</w:t>
             </w:r>
           </w:p>
         </w:tc>
@@ -2908,16 +2847,7 @@
                 <w:szCs w:val="22"/>
                 <w:lang w:val="pt-BR"/>
               </w:rPr>
-              <w:t>Cada cliente</w:t>
-            </w:r>
-            <w:r>
-              <w:rPr>
-                <w:rFonts w:cs="Arial"/>
-                <w:sz w:val="22"/>
-                <w:szCs w:val="22"/>
-                <w:lang w:val="pt-BR"/>
-              </w:rPr>
-              <w:t xml:space="preserve"> poderá alugar um carro por vez, dos disponibilizados no acervo do site.</w:t>
+              <w:t>Cada cliente poderá alugar um carro por vez, dos disponibilizados no acervo do site.</w:t>
             </w:r>
           </w:p>
         </w:tc>
@@ -3066,16 +2996,7 @@
                 <w:szCs w:val="22"/>
                 <w:lang w:val="pt-BR"/>
               </w:rPr>
-              <w:t>Verificar a lista</w:t>
-            </w:r>
-            <w:r>
-              <w:rPr>
-                <w:rFonts w:cs="Arial"/>
-                <w:sz w:val="22"/>
-                <w:szCs w:val="22"/>
-                <w:lang w:val="pt-BR"/>
-              </w:rPr>
-              <w:t xml:space="preserve"> de veículos disponíveis para locação.</w:t>
+              <w:t>Verificar a lista de veículos disponíveis para locação.</w:t>
             </w:r>
           </w:p>
         </w:tc>
@@ -3252,8 +3173,6 @@
               </w:rPr>
               <w:t>C1</w:t>
             </w:r>
-            <w:bookmarkStart w:id="27" w:name="_GoBack"/>
-            <w:bookmarkEnd w:id="27"/>
           </w:p>
         </w:tc>
       </w:tr>
@@ -3356,16 +3275,7 @@
                 <w:szCs w:val="22"/>
                 <w:lang w:val="pt-BR"/>
               </w:rPr>
-              <w:t>Após realizar aluguel, é indicado a localização de retirada do veículo</w:t>
-            </w:r>
-            <w:r>
-              <w:rPr>
-                <w:rFonts w:cs="Arial"/>
-                <w:sz w:val="22"/>
-                <w:szCs w:val="22"/>
-                <w:lang w:val="pt-BR"/>
-              </w:rPr>
-              <w:t xml:space="preserve"> no mapa.</w:t>
+              <w:t>Após realizar aluguel, é indicado a localização de retirada do veículo no mapa.</w:t>
             </w:r>
           </w:p>
         </w:tc>
@@ -3788,16 +3698,7 @@
                 <w:szCs w:val="22"/>
                 <w:lang w:val="pt-BR"/>
               </w:rPr>
-              <w:t xml:space="preserve">Colaboradores podem ver e cancelar reservas realizadas </w:t>
-            </w:r>
-            <w:r>
-              <w:rPr>
-                <w:rFonts w:cs="Arial"/>
-                <w:sz w:val="22"/>
-                <w:szCs w:val="22"/>
-                <w:lang w:val="pt-BR"/>
-              </w:rPr>
-              <w:t>por visitantes.</w:t>
+              <w:t>Colaboradores podem ver e cancelar reservas realizadas por visitantes.</w:t>
             </w:r>
           </w:p>
         </w:tc>
@@ -4051,16 +3952,7 @@
                 <w:szCs w:val="22"/>
                 <w:lang w:val="pt-BR"/>
               </w:rPr>
-              <w:t>Tempo de reposta máximo para o</w:t>
-            </w:r>
-            <w:r>
-              <w:rPr>
-                <w:rFonts w:cs="Arial"/>
-                <w:sz w:val="22"/>
-                <w:szCs w:val="22"/>
-                <w:lang w:val="pt-BR"/>
-              </w:rPr>
-              <w:t xml:space="preserve"> site não deve ser superior a 30 segundos.</w:t>
+              <w:t>Tempo de reposta máximo para o site não deve ser superior a 30 segundos.</w:t>
             </w:r>
           </w:p>
         </w:tc>
@@ -4383,17 +4275,15 @@
               </w:rPr>
               <w:t xml:space="preserve">Folha de estilo de impressão deve economizar tinta </w:t>
             </w:r>
-            <w:proofErr w:type="gramStart"/>
-            <w:r>
-              <w:rPr>
-                <w:rFonts w:cs="Arial"/>
-                <w:sz w:val="22"/>
-                <w:szCs w:val="22"/>
-                <w:lang w:val="pt-BR"/>
-              </w:rPr>
-              <w:t>do usuários</w:t>
-            </w:r>
-            <w:proofErr w:type="gramEnd"/>
+            <w:r>
+              <w:rPr>
+                <w:rFonts w:cs="Arial"/>
+                <w:sz w:val="22"/>
+                <w:szCs w:val="22"/>
+                <w:lang w:val="pt-BR"/>
+              </w:rPr>
+              <w:t>dos usuários</w:t>
+            </w:r>
             <w:r>
               <w:rPr>
                 <w:rFonts w:cs="Arial"/>
@@ -4738,7 +4628,7 @@
             <w:rPr>
               <w:lang w:val="pt-BR"/>
             </w:rPr>
-            <w:t xml:space="preserve"> Versão 00.01</w:t>
+            <w:t xml:space="preserve"> Versão 1.2</w:t>
           </w:r>
         </w:p>
       </w:tc>
@@ -4798,7 +4688,25 @@
             <w:rPr>
               <w:lang w:val="pt-BR"/>
             </w:rPr>
-            <w:t xml:space="preserve">  Data:  &lt;04/03/2015&gt;</w:t>
+            <w:t xml:space="preserve">  Data:  01</w:t>
+          </w:r>
+          <w:r>
+            <w:rPr>
+              <w:lang w:val="pt-BR"/>
+            </w:rPr>
+            <w:t>/</w:t>
+          </w:r>
+          <w:r>
+            <w:rPr>
+              <w:lang w:val="pt-BR"/>
+            </w:rPr>
+            <w:t>1</w:t>
+          </w:r>
+          <w:r>
+            <w:rPr>
+              <w:lang w:val="pt-BR"/>
+            </w:rPr>
+            <w:t>0/2015&gt;</w:t>
           </w:r>
         </w:p>
       </w:tc>
